--- a/法令ファイル/商標法施行規則/商標法施行規則（昭和三十五年通商産業省令第十三号）.docx
+++ b/法令ファイル/商標法施行規則/商標法施行規則（昭和三十五年通商産業省令第十三号）.docx
@@ -279,6 +279,8 @@
       </w:pPr>
       <w:r>
         <w:t>商標法第六十五条の三第三項の経済産業省令で定める期間は、同項に規定する正当な理由がなくなつた日から二月とする。</w:t>
+        <w:br/>
+        <w:t>ただし、当該期間の末日が同条第二項の規定により更新登録の出願をすることができる期間の経過後六月を超えるときは、その期間の経過後六月とする。</w:t>
       </w:r>
     </w:p>
     <w:p>
@@ -313,6 +315,8 @@
       </w:pPr>
       <w:r>
         <w:t>前項の回復理由書を提出する場合には、商標法第六十五条の三第三項に規定する正当な理由があることを証明する書面を添付しなければならない。</w:t>
+        <w:br/>
+        <w:t>ただし、特許庁長官が、その必要がないと認めるときは、この限りでない。</w:t>
       </w:r>
     </w:p>
     <w:p>
@@ -450,172 +454,132 @@
     </w:p>
     <w:p>
       <w:pPr>
-        <w:pStyle w:val="Heading6"/>
+        <w:pStyle w:val="ListBullet"/>
         <w:ind w:left="880"/>
       </w:pPr>
       <w:r>
         <w:t>一</w:t>
-      </w:r>
-    </w:p>
-    <w:p>
-      <w:pPr>
+        <w:br/>
+        <w:t>商標登録を受けようとする色彩を表示した図又は写真</w:t>
+      </w:r>
+    </w:p>
+    <w:p>
+      <w:pPr>
+        <w:pStyle w:val="ListBullet"/>
         <w:ind w:left="880"/>
       </w:pPr>
       <w:r>
-        <w:t>商標登録を受けようとする色彩を表示した図又は写真</w:t>
-      </w:r>
-    </w:p>
-    <w:p>
-      <w:pPr>
-        <w:pStyle w:val="Heading6"/>
+        <w:t>二</w:t>
+        <w:br/>
+        <w:t>商標登録を受けようとする色彩を当該色彩のみで描き、その他の部分を破線で描く等により当該色彩及びそれを付する位置が特定されるように表示した一又は異なる二以上の図又は写真</w:t>
+      </w:r>
+    </w:p>
+    <w:p>
+      <w:pPr>
+        <w:pStyle w:val="Heading4"/>
+      </w:pPr>
+      <w:r>
+        <w:t>第四条の五（音商標の願書への記載）</w:t>
+      </w:r>
+    </w:p>
+    <w:p>
+      <w:r>
+        <w:t>音からなる商標（以下「音商標」という。）の商標法第五条第一項第二号の規定による願書への記載は、文字若しくは五線譜又はこれらの組み合わせを用いて商標登録を受けようとする音を特定するために必要な事項を記載することによりしなければならない。</w:t>
+        <w:br/>
+        <w:t>ただし、必要がある場合には、五線譜に加えて一線譜を用いて記載することができる。</w:t>
+      </w:r>
+    </w:p>
+    <w:p>
+      <w:pPr>
+        <w:pStyle w:val="Heading4"/>
+      </w:pPr>
+      <w:r>
+        <w:t>第四条の六（位置商標の願書への記載）</w:t>
+      </w:r>
+    </w:p>
+    <w:p>
+      <w:r>
+        <w:t>商標に係る標章（文字、図形、記号若しくは立体的形状若しくはこれらの結合又はこれらと色彩との結合に限る。）を付する位置が特定される商標（以下「位置商標」という。）の商標法第五条第一項第二号の規定による願書への記載は、その標章を実線で描き、その他の部分を破線で描く等により標章及びそれを付する位置が特定されるように表示した一又は異なる二以上の図又は写真によりしなければならない。</w:t>
+      </w:r>
+    </w:p>
+    <w:p>
+      <w:pPr>
+        <w:pStyle w:val="Heading4"/>
+      </w:pPr>
+      <w:r>
+        <w:t>第四条の七（商標登録を受けようとする商標の類型）</w:t>
+      </w:r>
+    </w:p>
+    <w:p>
+      <w:r>
+        <w:t>商標法第五条第二項第五号（同法第六十八条第一項において準用する場合を含む。）の経済産業省令で定める商標は、位置商標とする。</w:t>
+      </w:r>
+    </w:p>
+    <w:p>
+      <w:pPr>
+        <w:pStyle w:val="Heading4"/>
+      </w:pPr>
+      <w:r>
+        <w:t>第四条の八（願書への商標の詳細な説明の記載又は物件の添付）</w:t>
+      </w:r>
+    </w:p>
+    <w:p>
+      <w:r>
+        <w:t>商標法第五条第四項（同法第六十八条第一項において準用する場合を含む。以下同じ。）の経済産業省令で定める商標は、次のとおりとする。</w:t>
+      </w:r>
+    </w:p>
+    <w:p>
+      <w:pPr>
+        <w:pStyle w:val="ListBullet"/>
         <w:ind w:left="880"/>
       </w:pPr>
       <w:r>
+        <w:t>一</w:t>
+        <w:br/>
+        <w:t>動き商標</w:t>
+      </w:r>
+    </w:p>
+    <w:p>
+      <w:pPr>
+        <w:pStyle w:val="ListBullet"/>
+        <w:ind w:left="880"/>
+      </w:pPr>
+      <w:r>
         <w:t>二</w:t>
-      </w:r>
-    </w:p>
-    <w:p>
-      <w:pPr>
+        <w:br/>
+        <w:t>ホログラム商標</w:t>
+      </w:r>
+    </w:p>
+    <w:p>
+      <w:pPr>
+        <w:pStyle w:val="ListBullet"/>
         <w:ind w:left="880"/>
       </w:pPr>
       <w:r>
-        <w:t>商標登録を受けようとする色彩を当該色彩のみで描き、その他の部分を破線で描く等により当該色彩及びそれを付する位置が特定されるように表示した一又は異なる二以上の図又は写真</w:t>
-      </w:r>
-    </w:p>
-    <w:p>
-      <w:pPr>
-        <w:pStyle w:val="Heading4"/>
-      </w:pPr>
-      <w:r>
-        <w:t>第四条の五（音商標の願書への記載）</w:t>
-      </w:r>
-    </w:p>
-    <w:p>
-      <w:r>
-        <w:t>音からなる商標（以下「音商標」という。）の商標法第五条第一項第二号の規定による願書への記載は、文字若しくは五線譜又はこれらの組み合わせを用いて商標登録を受けようとする音を特定するために必要な事項を記載することによりしなければならない。</w:t>
-      </w:r>
-    </w:p>
-    <w:p>
-      <w:pPr>
-        <w:pStyle w:val="Heading4"/>
-      </w:pPr>
-      <w:r>
-        <w:t>第四条の六（位置商標の願書への記載）</w:t>
-      </w:r>
-    </w:p>
-    <w:p>
-      <w:r>
-        <w:t>商標に係る標章（文字、図形、記号若しくは立体的形状若しくはこれらの結合又はこれらと色彩との結合に限る。）を付する位置が特定される商標（以下「位置商標」という。）の商標法第五条第一項第二号の規定による願書への記載は、その標章を実線で描き、その他の部分を破線で描く等により標章及びそれを付する位置が特定されるように表示した一又は異なる二以上の図又は写真によりしなければならない。</w:t>
-      </w:r>
-    </w:p>
-    <w:p>
-      <w:pPr>
-        <w:pStyle w:val="Heading4"/>
-      </w:pPr>
-      <w:r>
-        <w:t>第四条の七（商標登録を受けようとする商標の類型）</w:t>
-      </w:r>
-    </w:p>
-    <w:p>
-      <w:r>
-        <w:t>商標法第五条第二項第五号（同法第六十八条第一項において準用する場合を含む。）の経済産業省令で定める商標は、位置商標とする。</w:t>
-      </w:r>
-    </w:p>
-    <w:p>
-      <w:pPr>
-        <w:pStyle w:val="Heading4"/>
-      </w:pPr>
-      <w:r>
-        <w:t>第四条の八（願書への商標の詳細な説明の記載又は物件の添付）</w:t>
-      </w:r>
-    </w:p>
-    <w:p>
-      <w:r>
-        <w:t>商標法第五条第四項（同法第六十八条第一項において準用する場合を含む。以下同じ。）の経済産業省令で定める商標は、次のとおりとする。</w:t>
-      </w:r>
-    </w:p>
-    <w:p>
-      <w:pPr>
-        <w:pStyle w:val="Heading6"/>
+        <w:t>三</w:t>
+        <w:br/>
+        <w:t>色彩のみからなる商標</w:t>
+      </w:r>
+    </w:p>
+    <w:p>
+      <w:pPr>
+        <w:pStyle w:val="ListBullet"/>
         <w:ind w:left="880"/>
       </w:pPr>
       <w:r>
-        <w:t>一</w:t>
-      </w:r>
-    </w:p>
-    <w:p>
-      <w:pPr>
+        <w:t>四</w:t>
+        <w:br/>
+        <w:t>音商標</w:t>
+      </w:r>
+    </w:p>
+    <w:p>
+      <w:pPr>
+        <w:pStyle w:val="ListBullet"/>
         <w:ind w:left="880"/>
       </w:pPr>
       <w:r>
-        <w:t>動き商標</w:t>
-      </w:r>
-    </w:p>
-    <w:p>
-      <w:pPr>
-        <w:pStyle w:val="Heading6"/>
-        <w:ind w:left="880"/>
-      </w:pPr>
-      <w:r>
-        <w:t>二</w:t>
-      </w:r>
-    </w:p>
-    <w:p>
-      <w:pPr>
-        <w:ind w:left="880"/>
-      </w:pPr>
-      <w:r>
-        <w:t>ホログラム商標</w:t>
-      </w:r>
-    </w:p>
-    <w:p>
-      <w:pPr>
-        <w:pStyle w:val="Heading6"/>
-        <w:ind w:left="880"/>
-      </w:pPr>
-      <w:r>
-        <w:t>三</w:t>
-      </w:r>
-    </w:p>
-    <w:p>
-      <w:pPr>
-        <w:ind w:left="880"/>
-      </w:pPr>
-      <w:r>
-        <w:t>色彩のみからなる商標</w:t>
-      </w:r>
-    </w:p>
-    <w:p>
-      <w:pPr>
-        <w:pStyle w:val="Heading6"/>
-        <w:ind w:left="880"/>
-      </w:pPr>
-      <w:r>
-        <w:t>四</w:t>
-      </w:r>
-    </w:p>
-    <w:p>
-      <w:pPr>
-        <w:ind w:left="880"/>
-      </w:pPr>
-      <w:r>
-        <w:t>音商標</w:t>
-      </w:r>
-    </w:p>
-    <w:p>
-      <w:pPr>
-        <w:pStyle w:val="Heading6"/>
-        <w:ind w:left="880"/>
-      </w:pPr>
-      <w:r>
         <w:t>五</w:t>
-      </w:r>
-    </w:p>
-    <w:p>
-      <w:pPr>
-        <w:ind w:left="880"/>
-      </w:pPr>
-      <w:r>
+        <w:br/>
         <w:t>位置商標</w:t>
       </w:r>
     </w:p>
@@ -638,87 +602,77 @@
     </w:p>
     <w:p>
       <w:pPr>
-        <w:pStyle w:val="Heading6"/>
+        <w:pStyle w:val="ListBullet"/>
         <w:ind w:left="880"/>
       </w:pPr>
       <w:r>
         <w:t>一</w:t>
-      </w:r>
-    </w:p>
-    <w:p>
-      <w:pPr>
+        <w:br/>
+        <w:t>動き商標</w:t>
+        <w:br/>
+        <w:br/>
+        <w:br/>
+        <w:t>商標の詳細な説明の記載</w:t>
+      </w:r>
+    </w:p>
+    <w:p>
+      <w:pPr>
+        <w:pStyle w:val="ListBullet"/>
         <w:ind w:left="880"/>
       </w:pPr>
       <w:r>
-        <w:t>動き商標</w:t>
-      </w:r>
-    </w:p>
-    <w:p>
-      <w:pPr>
-        <w:pStyle w:val="Heading6"/>
+        <w:t>二</w:t>
+        <w:br/>
+        <w:t>ホログラム商標</w:t>
+        <w:br/>
+        <w:br/>
+        <w:br/>
+        <w:t>商標の詳細な説明の記載</w:t>
+      </w:r>
+    </w:p>
+    <w:p>
+      <w:pPr>
+        <w:pStyle w:val="ListBullet"/>
         <w:ind w:left="880"/>
       </w:pPr>
       <w:r>
-        <w:t>二</w:t>
-      </w:r>
-    </w:p>
-    <w:p>
-      <w:pPr>
+        <w:t>三</w:t>
+        <w:br/>
+        <w:t>色彩のみからなる商標</w:t>
+        <w:br/>
+        <w:br/>
+        <w:br/>
+        <w:t>商標の詳細な説明の記載</w:t>
+      </w:r>
+    </w:p>
+    <w:p>
+      <w:pPr>
+        <w:pStyle w:val="ListBullet"/>
         <w:ind w:left="880"/>
       </w:pPr>
       <w:r>
-        <w:t>ホログラム商標</w:t>
-      </w:r>
-    </w:p>
-    <w:p>
-      <w:pPr>
-        <w:pStyle w:val="Heading6"/>
+        <w:t>四</w:t>
+        <w:br/>
+        <w:t>音商標</w:t>
+        <w:br/>
+        <w:br/>
+        <w:br/>
+        <w:t>商標の詳細な説明の記載（商標登録を受けようとする商標を特定するために必要がある場合に限る。）及び商標法第五条第四項の経済産業省令で定める物件の添付</w:t>
+      </w:r>
+    </w:p>
+    <w:p>
+      <w:pPr>
+        <w:pStyle w:val="ListBullet"/>
         <w:ind w:left="880"/>
       </w:pPr>
       <w:r>
-        <w:t>三</w:t>
-      </w:r>
-    </w:p>
-    <w:p>
-      <w:pPr>
-        <w:ind w:left="880"/>
-      </w:pPr>
-      <w:r>
-        <w:t>色彩のみからなる商標</w:t>
-      </w:r>
-    </w:p>
-    <w:p>
-      <w:pPr>
-        <w:pStyle w:val="Heading6"/>
-        <w:ind w:left="880"/>
-      </w:pPr>
-      <w:r>
-        <w:t>四</w:t>
-      </w:r>
-    </w:p>
-    <w:p>
-      <w:pPr>
-        <w:ind w:left="880"/>
-      </w:pPr>
-      <w:r>
-        <w:t>音商標</w:t>
-      </w:r>
-    </w:p>
-    <w:p>
-      <w:pPr>
-        <w:pStyle w:val="Heading6"/>
-        <w:ind w:left="880"/>
-      </w:pPr>
-      <w:r>
         <w:t>五</w:t>
-      </w:r>
-    </w:p>
-    <w:p>
-      <w:pPr>
-        <w:ind w:left="880"/>
-      </w:pPr>
-      <w:r>
+        <w:br/>
         <w:t>位置商標</w:t>
+        <w:br/>
+        <w:br/>
+        <w:br/>
+        <w:t>商標の詳細な説明の記載</w:t>
       </w:r>
     </w:p>
     <w:p>
@@ -770,35 +724,23 @@
     </w:p>
     <w:p>
       <w:pPr>
-        <w:pStyle w:val="Heading6"/>
+        <w:pStyle w:val="ListBullet"/>
         <w:ind w:left="880"/>
       </w:pPr>
       <w:r>
         <w:t>一</w:t>
-      </w:r>
-    </w:p>
-    <w:p>
-      <w:pPr>
+        <w:br/>
+        <w:t>色彩に係る主張に関する情報（色彩のみからなる商標の場合に限る。）</w:t>
+      </w:r>
+    </w:p>
+    <w:p>
+      <w:pPr>
+        <w:pStyle w:val="ListBullet"/>
         <w:ind w:left="880"/>
       </w:pPr>
       <w:r>
-        <w:t>色彩に係る主張に関する情報（色彩のみからなる商標の場合に限る。）</w:t>
-      </w:r>
-    </w:p>
-    <w:p>
-      <w:pPr>
-        <w:pStyle w:val="Heading6"/>
-        <w:ind w:left="880"/>
-      </w:pPr>
-      <w:r>
         <w:t>二</w:t>
-      </w:r>
-    </w:p>
-    <w:p>
-      <w:pPr>
-        <w:ind w:left="880"/>
-      </w:pPr>
-      <w:r>
+        <w:br/>
         <w:t>標章の記述</w:t>
       </w:r>
     </w:p>
@@ -976,36 +918,34 @@
     </w:p>
     <w:p>
       <w:pPr>
-        <w:pStyle w:val="Heading6"/>
+        <w:pStyle w:val="ListBullet"/>
         <w:ind w:left="880"/>
       </w:pPr>
       <w:r>
         <w:t>一</w:t>
-      </w:r>
-    </w:p>
-    <w:p>
-      <w:pPr>
+        <w:br/>
+        <w:t>商標法第十三条第一項において読み替えて準用する特許法第四十三条第二項の規定により提出すべき書類を、当該書類を発行すべき政府による当該書類の発行に関する事務の遅延により提出することができなかつた場合</w:t>
+        <w:br/>
+        <w:br/>
+        <w:br/>
+        <w:t>その者が当該書類を入手した日から一月（在外者にあつては、二月）とする。</w:t>
+      </w:r>
+    </w:p>
+    <w:p>
+      <w:pPr>
+        <w:pStyle w:val="ListBullet"/>
         <w:ind w:left="880"/>
       </w:pPr>
       <w:r>
-        <w:t>商標法第十三条第一項において読み替えて準用する特許法第四十三条第二項の規定により提出すべき書類を、当該書類を発行すべき政府による当該書類の発行に関する事務の遅延により提出することができなかつた場合</w:t>
-      </w:r>
-    </w:p>
-    <w:p>
-      <w:pPr>
-        <w:pStyle w:val="Heading6"/>
-        <w:ind w:left="880"/>
-      </w:pPr>
-      <w:r>
         <w:t>二</w:t>
-      </w:r>
-    </w:p>
-    <w:p>
-      <w:pPr>
-        <w:ind w:left="880"/>
-      </w:pPr>
-      <w:r>
+        <w:br/>
         <w:t>前号に掲げる場合以外の場合</w:t>
+        <w:br/>
+        <w:br/>
+        <w:br/>
+        <w:t>商標法第十三条第一項において読み替えて準用する特許法第四十三条第二項の規定により提出すべき証明書を提出することができなかつた理由がなくなつた日から十四日（在外者にあつては、二月）とする。</w:t>
+        <w:br/>
+        <w:t>ただし、当該期間の末日が商標法第十三条第一項において読み替えて準用する特許法第四十三条第七項に規定する期間の経過後六月を超えるときは、同項に規定する期間の経過後六月とする。</w:t>
       </w:r>
     </w:p>
     <w:p>
@@ -1113,188 +1053,122 @@
     </w:p>
     <w:p>
       <w:pPr>
-        <w:pStyle w:val="Heading6"/>
+        <w:pStyle w:val="ListBullet"/>
         <w:ind w:left="880"/>
       </w:pPr>
       <w:r>
         <w:t>一</w:t>
-      </w:r>
-    </w:p>
-    <w:p>
-      <w:pPr>
+        <w:br/>
+        <w:t>委託者及び受益者の氏名又は名称及び住所又は居所</w:t>
+      </w:r>
+    </w:p>
+    <w:p>
+      <w:pPr>
+        <w:pStyle w:val="ListBullet"/>
         <w:ind w:left="880"/>
       </w:pPr>
       <w:r>
-        <w:t>委託者及び受益者の氏名又は名称及び住所又は居所</w:t>
-      </w:r>
-    </w:p>
-    <w:p>
-      <w:pPr>
-        <w:pStyle w:val="Heading6"/>
+        <w:t>二</w:t>
+        <w:br/>
+        <w:t>受益者の指定に関する条件又は受益者を定める方法の定めがあるときは、その定め</w:t>
+      </w:r>
+    </w:p>
+    <w:p>
+      <w:pPr>
+        <w:pStyle w:val="ListBullet"/>
         <w:ind w:left="880"/>
       </w:pPr>
       <w:r>
-        <w:t>二</w:t>
-      </w:r>
-    </w:p>
-    <w:p>
-      <w:pPr>
+        <w:t>三</w:t>
+        <w:br/>
+        <w:t>信託管理人があるときは、その氏名又は名称及び住所又は居所</w:t>
+      </w:r>
+    </w:p>
+    <w:p>
+      <w:pPr>
+        <w:pStyle w:val="ListBullet"/>
         <w:ind w:left="880"/>
       </w:pPr>
       <w:r>
-        <w:t>受益者の指定に関する条件又は受益者を定める方法の定めがあるときは、その定め</w:t>
-      </w:r>
-    </w:p>
-    <w:p>
-      <w:pPr>
-        <w:pStyle w:val="Heading6"/>
+        <w:t>四</w:t>
+        <w:br/>
+        <w:t>受益者代理人があるときは、その氏名又は名称及び住所又は居所</w:t>
+      </w:r>
+    </w:p>
+    <w:p>
+      <w:pPr>
+        <w:pStyle w:val="ListBullet"/>
         <w:ind w:left="880"/>
       </w:pPr>
       <w:r>
-        <w:t>三</w:t>
-      </w:r>
-    </w:p>
-    <w:p>
-      <w:pPr>
+        <w:t>五</w:t>
+        <w:br/>
+        <w:t>信託法（平成十八年法律第百八号）第百八十五条第三項に規定する受益証券発行信託であるときは、その旨</w:t>
+      </w:r>
+    </w:p>
+    <w:p>
+      <w:pPr>
+        <w:pStyle w:val="ListBullet"/>
         <w:ind w:left="880"/>
       </w:pPr>
       <w:r>
-        <w:t>信託管理人があるときは、その氏名又は名称及び住所又は居所</w:t>
-      </w:r>
-    </w:p>
-    <w:p>
-      <w:pPr>
-        <w:pStyle w:val="Heading6"/>
+        <w:t>六</w:t>
+        <w:br/>
+        <w:t>信託法第二百五十八条第一項の受益者の定めのない信託であるときは、その旨</w:t>
+      </w:r>
+    </w:p>
+    <w:p>
+      <w:pPr>
+        <w:pStyle w:val="ListBullet"/>
         <w:ind w:left="880"/>
       </w:pPr>
       <w:r>
-        <w:t>四</w:t>
-      </w:r>
-    </w:p>
-    <w:p>
-      <w:pPr>
+        <w:t>七</w:t>
+        <w:br/>
+        <w:t>公益信託ニ関スル法律（大正十一年法律第六十二号）第一条に規定する公益信託であるときは、その旨</w:t>
+      </w:r>
+    </w:p>
+    <w:p>
+      <w:pPr>
+        <w:pStyle w:val="ListBullet"/>
         <w:ind w:left="880"/>
       </w:pPr>
       <w:r>
-        <w:t>受益者代理人があるときは、その氏名又は名称及び住所又は居所</w:t>
-      </w:r>
-    </w:p>
-    <w:p>
-      <w:pPr>
-        <w:pStyle w:val="Heading6"/>
+        <w:t>八</w:t>
+        <w:br/>
+        <w:t>信託の目的</w:t>
+      </w:r>
+    </w:p>
+    <w:p>
+      <w:pPr>
+        <w:pStyle w:val="ListBullet"/>
         <w:ind w:left="880"/>
       </w:pPr>
       <w:r>
-        <w:t>五</w:t>
-      </w:r>
-    </w:p>
-    <w:p>
-      <w:pPr>
+        <w:t>九</w:t>
+        <w:br/>
+        <w:t>信託財産の管理の方法</w:t>
+      </w:r>
+    </w:p>
+    <w:p>
+      <w:pPr>
+        <w:pStyle w:val="ListBullet"/>
         <w:ind w:left="880"/>
       </w:pPr>
       <w:r>
-        <w:t>信託法（平成十八年法律第百八号）第百八十五条第三項に規定する受益証券発行信託であるときは、その旨</w:t>
-      </w:r>
-    </w:p>
-    <w:p>
-      <w:pPr>
-        <w:pStyle w:val="Heading6"/>
+        <w:t>十</w:t>
+        <w:br/>
+        <w:t>信託の終了の理由</w:t>
+      </w:r>
+    </w:p>
+    <w:p>
+      <w:pPr>
+        <w:pStyle w:val="ListBullet"/>
         <w:ind w:left="880"/>
       </w:pPr>
       <w:r>
-        <w:t>六</w:t>
-      </w:r>
-    </w:p>
-    <w:p>
-      <w:pPr>
-        <w:ind w:left="880"/>
-      </w:pPr>
-      <w:r>
-        <w:t>信託法第二百五十八条第一項の受益者の定めのない信託であるときは、その旨</w:t>
-      </w:r>
-    </w:p>
-    <w:p>
-      <w:pPr>
-        <w:pStyle w:val="Heading6"/>
-        <w:ind w:left="880"/>
-      </w:pPr>
-      <w:r>
-        <w:t>七</w:t>
-      </w:r>
-    </w:p>
-    <w:p>
-      <w:pPr>
-        <w:ind w:left="880"/>
-      </w:pPr>
-      <w:r>
-        <w:t>公益信託ニ関スル法律（大正十一年法律第六十二号）第一条に規定する公益信託であるときは、その旨</w:t>
-      </w:r>
-    </w:p>
-    <w:p>
-      <w:pPr>
-        <w:pStyle w:val="Heading6"/>
-        <w:ind w:left="880"/>
-      </w:pPr>
-      <w:r>
-        <w:t>八</w:t>
-      </w:r>
-    </w:p>
-    <w:p>
-      <w:pPr>
-        <w:ind w:left="880"/>
-      </w:pPr>
-      <w:r>
-        <w:t>信託の目的</w:t>
-      </w:r>
-    </w:p>
-    <w:p>
-      <w:pPr>
-        <w:pStyle w:val="Heading6"/>
-        <w:ind w:left="880"/>
-      </w:pPr>
-      <w:r>
-        <w:t>九</w:t>
-      </w:r>
-    </w:p>
-    <w:p>
-      <w:pPr>
-        <w:ind w:left="880"/>
-      </w:pPr>
-      <w:r>
-        <w:t>信託財産の管理の方法</w:t>
-      </w:r>
-    </w:p>
-    <w:p>
-      <w:pPr>
-        <w:pStyle w:val="Heading6"/>
-        <w:ind w:left="880"/>
-      </w:pPr>
-      <w:r>
-        <w:t>十</w:t>
-      </w:r>
-    </w:p>
-    <w:p>
-      <w:pPr>
-        <w:ind w:left="880"/>
-      </w:pPr>
-      <w:r>
-        <w:t>信託の終了の理由</w:t>
-      </w:r>
-    </w:p>
-    <w:p>
-      <w:pPr>
-        <w:pStyle w:val="Heading6"/>
-        <w:ind w:left="880"/>
-      </w:pPr>
-      <w:r>
         <w:t>十一</w:t>
-      </w:r>
-    </w:p>
-    <w:p>
-      <w:pPr>
-        <w:ind w:left="880"/>
-      </w:pPr>
-      <w:r>
+        <w:br/>
         <w:t>その他の信託の条項</w:t>
       </w:r>
     </w:p>
@@ -1373,6 +1247,8 @@
       </w:pPr>
       <w:r>
         <w:t>特許法施行規則第五十条第二項及び第四項の規定は、前項の証拠物件に準用する。</w:t>
+        <w:br/>
+        <w:t>この場合において、同条第二項中「特許庁及び相手方の数（特許法第十四条ただし書の規定により届け出た代表者があるときは、その代表者の数）に応じて提出しなければならない。」とあるのは、「提出しなければならない。」と読み替えるものとする。</w:t>
       </w:r>
     </w:p>
     <w:p>
@@ -1420,6 +1296,8 @@
       </w:pPr>
       <w:r>
         <w:t>商標法第二十一条第一項の経済産業省令で定める期間は、同項に規定する正当な理由がなくなつた日から二月とする。</w:t>
+        <w:br/>
+        <w:t>ただし、当該期間の末日が同法第二十条第三項の規定により更新登録の申請をすることができる期間の経過後六月を超えるときは、その期間の経過後六月とする。</w:t>
       </w:r>
     </w:p>
     <w:p>
@@ -1454,6 +1332,8 @@
       </w:pPr>
       <w:r>
         <w:t>前項の回復理由書を提出する場合には、商標法第二十一条第一項に規定する正当な理由があることを証明する書面を添付しなければならない。</w:t>
+        <w:br/>
+        <w:t>ただし、特許庁長官が、その必要がないと認めるときは、この限りでない。</w:t>
       </w:r>
     </w:p>
     <w:p>
@@ -1562,6 +1442,8 @@
     <w:p>
       <w:r>
         <w:t>商標法第六十八条の三十第二項の経済産業省令で定める期間は、商標登録をすべき旨の査定又は審決の謄本の送達があつた日から三月とする。</w:t>
+        <w:br/>
+        <w:t>ただし、共通規則第五規則の二（１）の規定により手続をしたときは、当該日から五月とする。</w:t>
       </w:r>
     </w:p>
     <w:p>
@@ -1643,6 +1525,8 @@
       </w:pPr>
       <w:r>
         <w:t>特許法施行規則第十一条第五項の規定は、補正による手数料の納付に準用する。</w:t>
+        <w:br/>
+        <w:t>この場合において「様式第二、様式第十五の二、様式第十八、様式第二十六から様式第二十八の二まで、様式第四十四、様式第五十三、様式第五十五及び様式第六十一の六」とあるのは「商標法施行規則様式第二から様式第九まで、様式第十一、様式第十二及び様式第十四の二並びに同規則第二条第十三項、第三条、第九条の二及び第十条の二に規定する別に定める様式並びに同規則第二十二条第一項において準用する特許法施行規則第四条の二第一項に規定する様式第二」と、「前項（次条第二項において準用する場合を含む。）」とあるのは「商標法施行規則第十六条第四項」と読み替えるものとする。</w:t>
       </w:r>
     </w:p>
     <w:p>
@@ -1660,103 +1544,67 @@
     </w:p>
     <w:p>
       <w:pPr>
-        <w:pStyle w:val="Heading6"/>
+        <w:pStyle w:val="ListBullet"/>
         <w:ind w:left="880"/>
       </w:pPr>
       <w:r>
         <w:t>一</w:t>
-      </w:r>
-    </w:p>
-    <w:p>
-      <w:pPr>
+        <w:br/>
+        <w:t>登録番号又は国際登録の番号</w:t>
+      </w:r>
+    </w:p>
+    <w:p>
+      <w:pPr>
+        <w:pStyle w:val="ListBullet"/>
         <w:ind w:left="880"/>
       </w:pPr>
       <w:r>
-        <w:t>登録番号又は国際登録の番号</w:t>
-      </w:r>
-    </w:p>
-    <w:p>
-      <w:pPr>
-        <w:pStyle w:val="Heading6"/>
+        <w:t>二</w:t>
+        <w:br/>
+        <w:t>登録商標</w:t>
+      </w:r>
+    </w:p>
+    <w:p>
+      <w:pPr>
+        <w:pStyle w:val="ListBullet"/>
         <w:ind w:left="880"/>
       </w:pPr>
       <w:r>
-        <w:t>二</w:t>
-      </w:r>
-    </w:p>
-    <w:p>
-      <w:pPr>
+        <w:t>三</w:t>
+        <w:br/>
+        <w:t>指定商品又は指定役務並びに商品及び役務の区分</w:t>
+      </w:r>
+    </w:p>
+    <w:p>
+      <w:pPr>
+        <w:pStyle w:val="ListBullet"/>
         <w:ind w:left="880"/>
       </w:pPr>
       <w:r>
-        <w:t>登録商標</w:t>
-      </w:r>
-    </w:p>
-    <w:p>
-      <w:pPr>
-        <w:pStyle w:val="Heading6"/>
+        <w:t>四</w:t>
+        <w:br/>
+        <w:t>商標権者の氏名又は名称及び住所又は居所</w:t>
+      </w:r>
+    </w:p>
+    <w:p>
+      <w:pPr>
+        <w:pStyle w:val="ListBullet"/>
         <w:ind w:left="880"/>
       </w:pPr>
       <w:r>
-        <w:t>三</w:t>
-      </w:r>
-    </w:p>
-    <w:p>
-      <w:pPr>
+        <w:t>五</w:t>
+        <w:br/>
+        <w:t>商標権の設定の登録があつた旨</w:t>
+      </w:r>
+    </w:p>
+    <w:p>
+      <w:pPr>
+        <w:pStyle w:val="ListBullet"/>
         <w:ind w:left="880"/>
       </w:pPr>
       <w:r>
-        <w:t>指定商品又は指定役務並びに商品及び役務の区分</w:t>
-      </w:r>
-    </w:p>
-    <w:p>
-      <w:pPr>
-        <w:pStyle w:val="Heading6"/>
-        <w:ind w:left="880"/>
-      </w:pPr>
-      <w:r>
-        <w:t>四</w:t>
-      </w:r>
-    </w:p>
-    <w:p>
-      <w:pPr>
-        <w:ind w:left="880"/>
-      </w:pPr>
-      <w:r>
-        <w:t>商標権者の氏名又は名称及び住所又は居所</w:t>
-      </w:r>
-    </w:p>
-    <w:p>
-      <w:pPr>
-        <w:pStyle w:val="Heading6"/>
-        <w:ind w:left="880"/>
-      </w:pPr>
-      <w:r>
-        <w:t>五</w:t>
-      </w:r>
-    </w:p>
-    <w:p>
-      <w:pPr>
-        <w:ind w:left="880"/>
-      </w:pPr>
-      <w:r>
-        <w:t>商標権の設定の登録があつた旨</w:t>
-      </w:r>
-    </w:p>
-    <w:p>
-      <w:pPr>
-        <w:pStyle w:val="Heading6"/>
-        <w:ind w:left="880"/>
-      </w:pPr>
-      <w:r>
         <w:t>六</w:t>
-      </w:r>
-    </w:p>
-    <w:p>
-      <w:pPr>
-        <w:ind w:left="880"/>
-      </w:pPr>
-      <w:r>
+        <w:br/>
         <w:t>前各号に掲げるもののほか、必要な事項</w:t>
       </w:r>
     </w:p>
@@ -1779,103 +1627,67 @@
     </w:p>
     <w:p>
       <w:pPr>
-        <w:pStyle w:val="Heading6"/>
+        <w:pStyle w:val="ListBullet"/>
         <w:ind w:left="880"/>
       </w:pPr>
       <w:r>
         <w:t>一</w:t>
-      </w:r>
-    </w:p>
-    <w:p>
-      <w:pPr>
+        <w:br/>
+        <w:t>登録番号又は国際登録の番号</w:t>
+      </w:r>
+    </w:p>
+    <w:p>
+      <w:pPr>
+        <w:pStyle w:val="ListBullet"/>
         <w:ind w:left="880"/>
       </w:pPr>
       <w:r>
-        <w:t>登録番号又は国際登録の番号</w:t>
-      </w:r>
-    </w:p>
-    <w:p>
-      <w:pPr>
-        <w:pStyle w:val="Heading6"/>
+        <w:t>二</w:t>
+        <w:br/>
+        <w:t>登録防護標章</w:t>
+      </w:r>
+    </w:p>
+    <w:p>
+      <w:pPr>
+        <w:pStyle w:val="ListBullet"/>
         <w:ind w:left="880"/>
       </w:pPr>
       <w:r>
-        <w:t>二</w:t>
-      </w:r>
-    </w:p>
-    <w:p>
-      <w:pPr>
+        <w:t>三</w:t>
+        <w:br/>
+        <w:t>指定商品又は指定役務並びに商品及び役務の区分</w:t>
+      </w:r>
+    </w:p>
+    <w:p>
+      <w:pPr>
+        <w:pStyle w:val="ListBullet"/>
         <w:ind w:left="880"/>
       </w:pPr>
       <w:r>
-        <w:t>登録防護標章</w:t>
-      </w:r>
-    </w:p>
-    <w:p>
-      <w:pPr>
-        <w:pStyle w:val="Heading6"/>
+        <w:t>四</w:t>
+        <w:br/>
+        <w:t>商標権者の氏名又は名称及び住所又は居所</w:t>
+      </w:r>
+    </w:p>
+    <w:p>
+      <w:pPr>
+        <w:pStyle w:val="ListBullet"/>
         <w:ind w:left="880"/>
       </w:pPr>
       <w:r>
-        <w:t>三</w:t>
-      </w:r>
-    </w:p>
-    <w:p>
-      <w:pPr>
+        <w:t>五</w:t>
+        <w:br/>
+        <w:t>防護標章登録に基づく権利の設定の登録があつた旨</w:t>
+      </w:r>
+    </w:p>
+    <w:p>
+      <w:pPr>
+        <w:pStyle w:val="ListBullet"/>
         <w:ind w:left="880"/>
       </w:pPr>
       <w:r>
-        <w:t>指定商品又は指定役務並びに商品及び役務の区分</w:t>
-      </w:r>
-    </w:p>
-    <w:p>
-      <w:pPr>
-        <w:pStyle w:val="Heading6"/>
-        <w:ind w:left="880"/>
-      </w:pPr>
-      <w:r>
-        <w:t>四</w:t>
-      </w:r>
-    </w:p>
-    <w:p>
-      <w:pPr>
-        <w:ind w:left="880"/>
-      </w:pPr>
-      <w:r>
-        <w:t>商標権者の氏名又は名称及び住所又は居所</w:t>
-      </w:r>
-    </w:p>
-    <w:p>
-      <w:pPr>
-        <w:pStyle w:val="Heading6"/>
-        <w:ind w:left="880"/>
-      </w:pPr>
-      <w:r>
-        <w:t>五</w:t>
-      </w:r>
-    </w:p>
-    <w:p>
-      <w:pPr>
-        <w:ind w:left="880"/>
-      </w:pPr>
-      <w:r>
-        <w:t>防護標章登録に基づく権利の設定の登録があつた旨</w:t>
-      </w:r>
-    </w:p>
-    <w:p>
-      <w:pPr>
-        <w:pStyle w:val="Heading6"/>
-        <w:ind w:left="880"/>
-      </w:pPr>
-      <w:r>
         <w:t>六</w:t>
-      </w:r>
-    </w:p>
-    <w:p>
-      <w:pPr>
-        <w:ind w:left="880"/>
-      </w:pPr>
-      <w:r>
+        <w:br/>
         <w:t>前各号に掲げるもののほか、必要な事項</w:t>
       </w:r>
     </w:p>
@@ -1937,6 +1749,8 @@
       </w:pPr>
       <w:r>
         <w:t>商標法第四十条第四項（同法第六十五条の七第三項において準用する場合を含む。）の規定により登録料を納付するときは、登録料納付書に国以外の者の持分の割合を記載するとともに、当該持分について証明する書面を提出しなければならない。</w:t>
+        <w:br/>
+        <w:t>この場合において、既に特許庁に証明する書面を提出した者は、その事項に変更がないときは、当該証明する書面の提出を省略することができる。</w:t>
       </w:r>
     </w:p>
     <w:p>
@@ -2035,6 +1849,8 @@
     <w:p>
       <w:r>
         <w:t>商標法第四十一条の三第一項の経済産業省令で定める期間は、同項に規定する正当な理由がなくなつた日から二月とする。</w:t>
+        <w:br/>
+        <w:t>ただし、当該期間の末日が同法第四十一条の二第五項の規定により後期分割登録料を追納することができる期間の経過後六月を超えるときは、その期間の経過後六月とする。</w:t>
       </w:r>
     </w:p>
     <w:p>
@@ -2069,6 +1885,8 @@
       </w:pPr>
       <w:r>
         <w:t>前項の回復理由書を提出する場合には、商標法第四十一条の三第一項に規定する正当な理由があることを証明する書面を添付しなければならない。</w:t>
+        <w:br/>
+        <w:t>ただし、特許庁長官が、その必要がないと認めるときは、この限りでない。</w:t>
       </w:r>
     </w:p>
     <w:p>
@@ -2125,6 +1943,8 @@
     <w:p>
       <w:r>
         <w:t>商標登録出願があつたときは、何人も、特許庁長官に対し、当該商標登録出願に関し、刊行物又は商標登録出願の願書の写しその他の書類を提出することにより当該商標登録出願が商標法第三条、第四条第一項第一号、第六号から第十一号まで、第十五号から第十九号まで、第七条の二第一項、第八条第二項若しくは第五項の規定により登録することができないものである旨の情報を提供することができる。</w:t>
+        <w:br/>
+        <w:t>ただし、当該商標登録出願が特許庁に係属しなくなつたときは、この限りでない。</w:t>
       </w:r>
     </w:p>
     <w:p>
@@ -2189,6 +2009,8 @@
       </w:pPr>
       <w:r>
         <w:t>商標法附則第三条第三項（同法附則第二十三条において準用する場合を含む。この項及び次項において同じ。）の経済産業省令で定める期間は、商標法附則第三条第三項に規定する正当な理由がなくなつた日から二月とする。</w:t>
+        <w:br/>
+        <w:t>ただし、当該期間の末日が同条第二項に規定する期間の経過後六月を超えるときは、その期間の経過後六月とする。</w:t>
       </w:r>
     </w:p>
     <w:p>
@@ -2223,6 +2045,8 @@
       </w:pPr>
       <w:r>
         <w:t>前項の回復理由書を提出する場合には、商標法附則第三条第三項（同法附則第二十三条において準用する場合を含む。）に規定する正当な理由があることを証明する書面を添付しなければならない。</w:t>
+        <w:br/>
+        <w:t>ただし、特許庁長官が、その必要がないと認めるときは、この限りでない。</w:t>
       </w:r>
     </w:p>
     <w:p>
@@ -2283,6 +2107,8 @@
     <w:p>
       <w:r>
         <w:t>特許法施行規則第一章（総則）（第四条の三第一項第四号、第七号、第八号及び第十七号並びに第三項第七号、第四条の四、第十一条、第十一条の二から第十一条の二の三まで、第十二条、第十三条の二、第十三条の三並びに第十九条を除く。）並びに第二十七条の三の三第一項、第二十八条の二及び第二十八条の三（パリ条約による優先権等の主張の証明書の提出、特許出願の放棄、特許出願の取下げ）の規定は、商標登録出願、防護標章登録出願、国際登録出願（第一条第一項及び第二項の規定に限る。）、事後指定（第一条第一項及び第二項の規定に限る。）、国際登録の名義人の変更の記録の請求（第一条第一項及び第二項の規定に限る。）、国際登録の存続期間の更新の申請（第一条第一項及び第二項の規定に限る。）、書換登録の申請（第一条から第八条まで、第九条の二から第十条まで、第十一条の三から第十一条の五まで及び第十三条から第十七条までの規定に限る。）、請求その他商標登録、防護標章登録又は書換登録（第一条から第八条まで、第九条の二から第十条まで、第十一条の三から第十一条の五まで及び第十三条から第十七条までの規定に限る。）に関する手続に準用する。</w:t>
+        <w:br/>
+        <w:t>この場合において、特許法施行規則第四条の二第一項中「特許出願及び拒絶査定不服審判」とあるのは「商標登録出願、防護標章登録出願、防護標章登録に基づく権利の存続期間の更新登録の出願及び書換登録の申請並びに商標法第四十四条第一項（同法第六十八条第四項及び同法附則第十三条（同法附則第二十三条において準用する場合を含む。）において準用する場合を含む。）及び同法第四十五条第一項（同法第六十八条第四項において準用する場合を含む。）の審判」と、「同法第百八条第三項」とあるのは「商標法第四十一条第二項又は同法第四十一条の二第二項」と、特許法施行規則第四条の二第五項第一号中「特許異議」とあるのは「登録異議」と、特許法施行規則第四条の三第一項中「三　特許法第四十四条第一項の規定による特許出願（もとの特許出願の代理人による場合を除く。）」とあるのは「三　商標法第十条第一項（同法第六十八条第一項において準用する場合を含む。）又は同法第十七条の二第一項（同法第六十八条第二項において準用する場合を含む。）若しくは同法第五十五条の二第三項（同法第六十条の二第二項（同法第六十八条第五項において準用する場合を含む。）若しくは同法第六十八条第四項において準用する場合を含む。）において準用する意匠法第十七条の三第一項の規定による商標登録出願（もとの商標登録出願又は防護標章登録出願の代理人による場合を除く。）」と、「五　特許権の存続期間の延長登録の出願」とあるのは「／五　商標権の存続期間の更新登録の申請（商標権に係る商品及び役務の区分の数を減じて申請する場合に限る。）／五の二　防護標章登録に基づく権利の存続期間の更新登録の出願／五の三　書換登録の申請／」と、「十二　審判の請求（拒絶査定不服審判を除く。）」とあるのは「十二　審判の請求（商標法第四十四条第一項（同法第六十八条第四項及び同法附則第十三条（同法附則第二十三条において準用する場合を含む。）において準用する場合を含む。）及び同法第四十五条第一項（同法第六十八条第四項において準用する場合を含む。）の審判を除く。）」と、特許法施行規則第七条及び第十八条第四項中「若しくは世界貿易機関の加盟国」とあるのは「、世界貿易機関の加盟国若しくは商標法条約の締約国」と、特許法施行規則第八条第一項中「特許異議申立書、審判請求書、特許法第百八十四条の五第一項の書面、同法第百八十四条の二十第一項の申出に係る書面」とあるのは「登録異議申立書、審判請求書、商標権の存続期間の更新登録の申請書、書換登録の申請書」と、特許法施行規則第八条第二項、第九条の二及び第九条の三第二項中「特許出願人又は拒絶査定不服審判」とあるのは「商標登録出願人、防護標章登録出願人、商標権の存続期間の更新登録の申請人、防護標章登録に基づく権利の存続期間の更新登録の出願人若しくは書換登録の申請者又は商標法第四十四条第一項（同法第六十八条第四項及び同法附則第十三条（同法附則第二十三条において準用する場合を含む。）において準用する場合を含む。）若しくは同法第四十五条第一項（同法第六十八条第四項において準用する場合を含む。）の審判」と、特許法施行規則第九条第一項中「特許出願人（防衛目的のためにする特許権及び技術上の知識の交流を容易にするための日本国政府とアメリカ合衆国政府との間の協定の議定書第三項の規定の適用を受ける特許出願の出願人を除く。）及び拒絶査定不服審判」とあるのは「商標登録出願人、防護標章登録出願人、商標権の存続期間の更新登録の申請人、防護標章登録に基づく権利の存続期間の更新登録の出願人及び書換登録の申請者並びに商標法第四十四条第一項（同法第六十八条第四項及び同法附則第十三条（同法附則第二十三条において準用する場合を含む。）において準用する場合を含む。）若しくは同法第四十五条第一項（同法第六十八条第四項において準用する場合を含む。）の審判」と、特許法施行規則第十条中「特許法第三十条第三項」とあるのは「商標法第七条第三項、第七条の二第四項若しくは第九条第二項」と、「、特許法施行令第十一条、特許法等関係手数料令（昭和三十五年政令第二十号）第一条の三、産業競争力強化法施行令（平成二十六年政令第十三号）第十七条から第十九条まで又はこの省令第四条の三、第五条から第七条まで、第八条第一項、第九条第四項、第十一条の五第二項、第二十五条の七第七項本文、第二十七条第一項、第二項、第三項本文若しくは第四項本文、第二十七条の二第一項若しくは第二項、第二十七条の四の二第五項本文（同条第七項において準用する場合を含む。）、第三十一条の二第六項本文、第三十八条の二第四項本文、第三十八条の六の二第五項本文、第三十八条の十四第四項本文（同条第六項において準用する場合を含む。）、第六十九条第三項本文若しくは第六十九条の二第三項本文」とあるのは「又は商標法施行規則第二条第十一項本文、第十条第五項本文、第十八条第三項前段、第十八条の二第三項本文、第二十条第四項本文若しくは第五項」と、「、特許法施行令第十一条、特許法等関係手数料令第一条の三、産業競争力強化法施行令第十七条から第十九条まで又はこの省令第四条の三、第五条から第七条まで、第八条第一項、第九条第四項、第十一条の五第二項、第二十五条の七第七項本文、第二十七条第一項、第二項、第三項本文若しくは第四項本文、第二十七条の二第一項若しくは第二項、第二十七条の四の二第五項本文（同条第七項において準用する場合を含む。）、第三十一条の二第六項本文、第三十八条の二第四項本文、第三十八条の六の二第五項本文、第三十八条の十四第四項本文（同条第六項において準用する場合を含む。）、第六十九条第三項本文若しくは第六十九条の二第三項本文」とあるのは「又は商標法施行規則第二条第十一項本文、第十条第五項本文、第十八条第三項前段、第十八条の二第三項本文若しくは第二十条第四項本文」と、特許法施行規則第十一条の三中「第三十八条の二第八項」とあるのは「商標法第五条の二第五項」と、特許法施行規則第十一条の四中「様式第二、様式第四、様式第九、様式第十一、様式第十三、様式第十五の二、様式第十六、様式第十八、様式第二十、様式第二十二、様式第二十六から様式第二十八の二まで、様式第三十一の五、様式第三十一の九から様式第三十四まで、様式第三十六、様式第三十八、様式第四十、様式第四十二、様式第四十四、様式第四十六、様式第四十八、様式第五十、様式第五十二から様式第五十五まで、様式第六十一の六、様式第六十四の三、様式第六十五の二、様式第六十五の四、様式第六十五の六、様式第六十五の九、様式第六十五の十一、様式第六十五の十三、様式第六十五の十五、様式第六十五の十七、様式第六十五の十九、様式第六十五の二十一、様式第六十五の二十三、様式第六十五の二十五又は様式第七十の二」とあるのは「商標法施行規則様式第二から様式第九まで、様式第十、様式第十一、様式第十一の三、様式第十二、様式第十四の二、様式第十五の二、様式第二十若しくは様式第二十一、商標法施行規則第二十二条第一項において準用する特許法施行規則第四条の二第一項に規定する様式第二、同規則第八条第二項に規定する様式第四、同規則第九条の二第一項に規定する様式第九、同条第二項に規定する様式第十一、同規則第十一条の五に規定する様式第十六、同規則第十四条第一項及び第二項に規定する様式第二十二、同規則第二十七条の三の三第一項に規定する様式第三十六、同規則第二十八条の二に規定する様式第三十八若しくは同規則第二十八条の三に規定する様式第四十又は商標法施行規則第二十二条第六項において準用する特許法施行規則第四十八条の三第二項に規定する様式第六十四の三、同規則第五十条第五項に規定する様式第六十五の二、同規則第五十条の二に規定する様式第六十五の四、同規則第五十条の三に規定する様式第六十五の六、同規則第五十一条第二項に規定する様式第六十五の九、同規則第五十七条の三第二項に規定する様式第六十五の十一、同規則第五十八条第二項に規定する様式第六十五の十三、同規則第五十八条の二第三項に規定する様式第六十五の十五、同規則第五十八条の十七に規定する様式第六十五の十七、同規則第六十条第五項に規定する様式第六十五の十九、同規則第六十条第六項に規定する様式第六十五の二十一、同規則第六十一条の十一第三項に規定する様式第六十五の二十三若しくは同規則第六十二条第二項に規定する様式第六十五の二十五」と、特許法施行規則第十一条の五中「特許出願の審査又は拒絶査定不服審判」とあるのは「商標登録出願、防護標章登録出願、防護標章登録に基づく権利の存続期間の更新登録の出願若しくは書換登録の申請の審査又は商標法第四十四条第一項（同法第六十八条第四項及び同法附則第十三条（同法附則第二十三条において準用する場合を含む。）において準用する場合を含む。）若しくは同法第四十五条第一項（同法第六十八条第四項において準用する場合を含む。）の審判」と、特許法施行規則第十三条第四項中「拒絶査定不服審判」とあるのは「商標法第四十四条第一項（同法第六十八条第四項及び同法附則第十三条（同法附則第二十三条において準用する場合を含む。）において準用する場合を含む。）又は同法第四十五条第一項（同法第六十八条第四項において準用する場合を含む。）の審判」と、特許法施行規則第十四条第二項中「特許法第百三十四条第四項（同法第七十一条第三項、第百二十条の八第一項（同法第百七十四条第一項において準用する場合を含む。）及び同法第百七十四条第二項から第四項までにおいて準用する場合を含む。）」とあるのは「商標法第五十六条第一項（同法第四十三条の十五第一項（同法第六十条の二第一項（同法第六十八条第五項において準用する場合を含む。）及び同法第六十八条第四項において準用する場合を含む。）及び同法第六十八条第四項において準用する場合を含む。）、同法第六十二条第一項（同法第六十八条第五項において準用する場合を含む。）及び同法附則第二十一条（同法附則第二十三条において準用する場合を含む。）において準用する意匠法第五十八条第二項、商標法第六十二条第二項（同法第六十八条第五項において準用する場合を含む。）において準用する意匠法第五十八条第三項並びに商標法附則第十七条第一項（同法附則第二十三条において準用する場合を含む。）において準用する特許法第百三十四条第四項（商標法第二十八条第三項において準用する特許法第七十一条第三項並びに商標法第六十一条（同法第六十八条第五項において準用する場合を含む。）及び同法附則第二十条（同法附則第二十三条において準用する場合を含む。）において準用する特許法第百七十四条第三項において準用する場合を含む。）」と、「拒絶査定不服審判」とあるのは「商標法第四十四条第一項（同法第六十八条第四項及び同法附則第十三条（同法附則第二十三条において準用する場合を含む。）において準用する場合を含む。）又は同法第四十五条第一項（同法第六十八条第四項において準用する場合を含む。）の審判」と、特許法施行規則第十六条第二項中「第三十八条の二第八項」とあるのは「商標法第五条の二第五項」と、「第百三十三条第三項（同法第七十一条第三項、同法第百二十条の五第九項（同法第百七十四条第一項において準用する場合を含む。）及び同法第百二十条の八第一項（同法第百七十四条第一項において準用する場合を含む。）、同法第百三十四条の二第九項並びに同法第百七十四条第二項から第四項までにおいて準用する場合を含む。）」とあるのは「商標法第五十六条第一項（同法第四十三条の十五第一項（同法第六十条の二第一項（同法第六十八条第五項において準用する場合を含む。）及び同法第六十八条第四項において準用する場合を含む。）及び同法第六十八条第四項において準用する場合を含む。以下、この項において同じ。）、同法第六十二条第一項（同法第六十八条第五項において準用する場合を含む。以下、この項において同じ。）及び同法附則第二十一条（同法附則第二十三条において準用する場合を含む。以下、この項において同じ。）において準用する意匠法第五十八条第二項、商標法第六十二条第二項（同法第六十八条第五項において準用する場合を含む。以下、この項において同じ。）において準用する意匠法第五十八条第三項並びに商標法附則第十七条第一項（同法附則第二十三条において準用する場合を含む。以下、この項において同じ。）において準用する特許法第百三十三条第三項（商標法第二十八条第三項において準用する特許法第七十一条第三項並びに商標法第六十一条（同法第六十八条第五項において準用する場合を含む。）及び同法附則第二十条（同法附則第二十三条において準用する場合を含む。）において準用する特許法第百七十四条第三項において準用する場合を含む。）」と、「同法第百三十三条の二第一項（同法第七十一条第三項、同法第百二十条の八第一項（同法第百七十四条第一項において準用する場合を含む。）及び同法第百七十四条第二項から第四項までにおいて準用する場合を含む。）」とあるのは「商標法第五十六条第一項、同法第六十二条第一項及び同法附則第二十一条において準用する意匠法第五十八条第二項、商標法第六十二条第二項において準用する意匠法第五十八条第三項並びに商標法附則第十七条第一項において準用する特許法第百三十三条の二第一項（商標法第二十八条第三項において準用する特許法第七十一条第三項並びに商標法第六十一条（同法第六十八条第五項において準用する場合を含む。）及び同法附則第二十条（同法附則第二十三条において準用する場合を含む。）において準用する特許法第百七十四条第三項において準用する場合を含む。）」と、特許法施行規則様式第二の備考１１中「何県、何郡、何村、大字何、字何、何番地、何号のように詳しく記載する。」とあるのは「代理人にあつては、何県、何郡、何村、大字何、字何、何番地、何号のように詳しく記載し、請求人にあつてはなるべく何県、何郡、何村、大字何、字何、何番地、何号のように記載する。」と、特許法施行規則様式第三の備考７中「何県、何郡、何村、大字何、字何、何番地、何号のように詳しく記載する。」とあるのは「代理人にあつては、何県、何郡、何村、大字何、字何、何番地、何号のように詳しく記載し、請求人にあつてはなるべく何県、何郡、何村、大字何、字何、何番地、何号のように記載する。」と読み替えるものとする。</w:t>
       </w:r>
     </w:p>
     <w:p>
@@ -2300,6 +2126,8 @@
       </w:pPr>
       <w:r>
         <w:t>特許法施行規則第二十六条第三項から第六項まで、第二十七条第一項から第三項まで、第二十七条の四第一項、第三項及び第四項、第二十八条及び第三十条（信託、持分の記載等、パリ条約による優先権等の主張の手続、特許出願の番号の通知及び特許出願の分割をする場合の補正）の規定は、商標登録出願又は防護標章登録出願に準用する。</w:t>
+        <w:br/>
+        <w:t>この場合において、特許法施行規則第二十七条第三項中「特許法第百九十五条第五項」とあるのは「商標法第七十六条第四項」と、「ただし、当該証明する書面については、特許庁長官がその提出の必要がないと認めるときは、これを省略させることができる。」とあるのは「この場合において、既に特許庁に証明する書面を提出した者は、その事項に変更がないときは、当該証明する書面の提出を省略することができる。」と、特許法施行規則第三十条中「願書に添付した明細書、特許請求の範囲又は図面」とあるのは「願書」と読み替えるものとする。</w:t>
       </w:r>
     </w:p>
     <w:p>
@@ -2351,6 +2179,8 @@
       </w:pPr>
       <w:r>
         <w:t>特許法施行規則第四十六条第二項、第四十八条から第四十八条の三第一項まで、第四十九条から第五十条の二まで、第五十条の四、第五十条の五、第五十条の六、第五十条の七から第五十条の十三まで及び第五十一条から第六十五条までの規定は、登録異議の申立てについての審理及び決定に準用する。</w:t>
+        <w:br/>
+        <w:t>この場合において、同規則第五十条第五項、第五十一条第二項、第五十八条の二第一項及び第三項、第五十八条の十七第二項、第六十条第五項及び第六項並びに第六十一条の十一第三項中「それ以外の」とあるのは「登録異議の申立てについて提出する」と、同規則第五十条の二、第五十七条の三第二項、第五十八条第二項及び第六十二条第二項中「それ以外の」とあるのは「登録異議の申立てについてする」と読み替えるものとする。</w:t>
       </w:r>
     </w:p>
     <w:p>
@@ -2368,6 +2198,8 @@
       </w:pPr>
       <w:r>
         <w:t>第九条の五第一項、特許法施行規則第三十三条、第四十六条第二項、第四十七条第一項及び第三項、第四十七条の二、第四十七条の三、第四十八条から第五十条の二まで、第五十条の三から第五十条の五まで、第五十条の六、第五十条の七から第五十条の十四まで及び第五十一条から第六十五条までの規定は、審判及び再審に準用する。</w:t>
+        <w:br/>
+        <w:t>この場合において、同規則第四十八条から第五十条の二まで、第五十条の三から第五十条の五まで、第五十条の六、第五十条の七の三第二項、第五十条第五項、第五十条の二、第五十条の三、第五十一条第二項、第五十七条の三第二項、第五十八条第二項、第五十八条の二第一項及び第三項、第五十八条の十七第二項、第六十条第五項及び第六項、第六十一条の十一第三項並びに第六十二条第二項中「拒絶査定不服審判」とあるのは「商標法第四十四条第一項（同法第六十八条第四項及び同法附則第十三条（同法附則第二十三条において準用する場合を含む。）において準用する場合を含む。）又は同法第四十五条第一項（同法第六十八条第一項において準用する場合を含む。）の審判」と読み替えるものとする。</w:t>
       </w:r>
     </w:p>
     <w:p>
@@ -2419,6 +2251,8 @@
       </w:pPr>
       <w:r>
         <w:t>第十四条の規定は、再審に準用する。</w:t>
+        <w:br/>
+        <w:t>この場合において、第十四条中「それ以外の審判」とあるのは「それ以外の審判の確定審決に対する再審又は確定した商標法第四十三条の三第二項の取消決定に対する再審」と読み替えるものとする。</w:t>
       </w:r>
     </w:p>
     <w:p>
@@ -2445,11 +2279,6 @@
       </w:pPr>
       <w:r>
         <w:t>附　則</w:t>
-      </w:r>
-    </w:p>
-    <w:p>
-      <w:r>
-        <w:t>この省令は、商標法の施行の日（昭和三十五年四月一日）から施行する。</w:t>
       </w:r>
     </w:p>
     <w:p>
@@ -2458,7 +2287,7 @@
         <w:ind w:left="440"/>
       </w:pPr>
       <w:r>
-        <w:t>２</w:t>
+        <w:t>１</w:t>
       </w:r>
     </w:p>
     <w:p>
@@ -2466,61 +2295,7 @@
         <w:ind w:left="440"/>
       </w:pPr>
       <w:r>
-        <w:t>商標法施行規則（大正十年農商務省令第三十六号）は、廃止する。</w:t>
-      </w:r>
-    </w:p>
-    <w:p>
-      <w:r>
-        <w:br w:type="page"/>
-      </w:r>
-    </w:p>
-    <w:p>
-      <w:pPr>
-        <w:pStyle w:val="Heading1"/>
-      </w:pPr>
-      <w:r>
-        <w:t>附　則（昭和三九年二月八日通商産業省令第七号）</w:t>
-      </w:r>
-    </w:p>
-    <w:p>
-      <w:r>
-        <w:t>この省令は、昭和三十九年二月二十日から施行する。</w:t>
-      </w:r>
-    </w:p>
-    <w:p>
-      <w:r>
-        <w:br w:type="page"/>
-      </w:r>
-    </w:p>
-    <w:p>
-      <w:pPr>
-        <w:pStyle w:val="Heading1"/>
-      </w:pPr>
-      <w:r>
-        <w:t>附　則（昭和四〇年七月一九日通商産業省令第八八号）</w:t>
-      </w:r>
-    </w:p>
-    <w:p>
-      <w:r>
-        <w:t>この省令は、千九百年十二月十四日にブラッセルで、千九百十一年六月二日にワシントンで、千九百二十五年十一月六日にヘーグで、千九百三十四年六月二日にロンドンで、及び千九百五十八年十月三十一日にリスボンで改正された工業所有権の保護に関する千八百八十三年三月二十日のパリ条約への加入の効力発生の日から施行する。</w:t>
-      </w:r>
-    </w:p>
-    <w:p>
-      <w:r>
-        <w:br w:type="page"/>
-      </w:r>
-    </w:p>
-    <w:p>
-      <w:pPr>
-        <w:pStyle w:val="Heading1"/>
-      </w:pPr>
-      <w:r>
-        <w:t>附　則（昭和四五年一〇月一七日通商産業省令第一〇一号）</w:t>
-      </w:r>
-    </w:p>
-    <w:p>
-      <w:r>
-        <w:t>この省令は、昭和四十六年一月一日から施行する。</w:t>
+        <w:t>この省令は、商標法の施行の日（昭和三十五年四月一日）から施行する。</w:t>
       </w:r>
     </w:p>
     <w:p>
@@ -2537,7 +2312,7 @@
         <w:ind w:left="440"/>
       </w:pPr>
       <w:r>
-        <w:t>この省令の施行の際現に係属している特許出願、実用新案登録出願、意匠登録出願、商標登録出願および防護標章登録出願については、これらについて査定または審決が確定するまでは、なお従前の例による。</w:t>
+        <w:t>商標法施行規則（大正十年農商務省令第三十六号）は、廃止する。</w:t>
       </w:r>
     </w:p>
     <w:p>
@@ -2550,20 +2325,12 @@
         <w:pStyle w:val="Heading1"/>
       </w:pPr>
       <w:r>
-        <w:t>附　則（昭和四五年一二月一二日通商産業省令第一一二号）</w:t>
-      </w:r>
-    </w:p>
-    <w:p>
-      <w:pPr>
-        <w:pStyle w:val="Heading4"/>
-      </w:pPr>
-      <w:r>
-        <w:t>第一条（施行期日）</w:t>
-      </w:r>
-    </w:p>
-    <w:p>
-      <w:r>
-        <w:t>この省令は、昭和四十六年一月一日から施行する。</w:t>
+        <w:t>附則（昭和三九年二月八日通商産業省令第七号）</w:t>
+      </w:r>
+    </w:p>
+    <w:p>
+      <w:r>
+        <w:t>この省令は、昭和三十九年二月二十日から施行する。</w:t>
       </w:r>
     </w:p>
     <w:p>
@@ -2576,12 +2343,25 @@
         <w:pStyle w:val="Heading1"/>
       </w:pPr>
       <w:r>
-        <w:t>附　則（昭和五〇年九月二三日通商産業省令第八五号）</w:t>
-      </w:r>
-    </w:p>
-    <w:p>
-      <w:r>
-        <w:t>この省令は、昭和五十一年一月一日から施行する。</w:t>
+        <w:t>附則（昭和四〇年七月一九日通商産業省令第八八号）</w:t>
+      </w:r>
+    </w:p>
+    <w:p>
+      <w:r>
+        <w:t>この省令は、千九百年十二月十四日にブラッセルで、千九百十一年六月二日にワシントンで、千九百二十五年十一月六日にヘーグで、千九百三十四年六月二日にロンドンで、及び千九百五十八年十月三十一日にリスボンで改正された工業所有権の保護に関する千八百八十三年三月二十日のパリ条約への加入の効力発生の日から施行する。</w:t>
+      </w:r>
+    </w:p>
+    <w:p>
+      <w:r>
+        <w:br w:type="page"/>
+      </w:r>
+    </w:p>
+    <w:p>
+      <w:pPr>
+        <w:pStyle w:val="Heading1"/>
+      </w:pPr>
+      <w:r>
+        <w:t>附則（昭和四五年一〇月一七日通商産業省令第一〇一号）</w:t>
       </w:r>
     </w:p>
     <w:p>
@@ -2590,7 +2370,7 @@
         <w:ind w:left="440"/>
       </w:pPr>
       <w:r>
-        <w:t>２</w:t>
+        <w:t>１</w:t>
       </w:r>
     </w:p>
     <w:p>
@@ -2598,7 +2378,7 @@
         <w:ind w:left="440"/>
       </w:pPr>
       <w:r>
-        <w:t>この省令の施行の際現に特許庁に係属している商標登録出願又は防護標章登録出願については、その商標登録出願又は防護標章登録出願について査定又は審決が確定するまでは、なお従前の例による。</w:t>
+        <w:t>この省令は、昭和四十六年一月一日から施行する。</w:t>
       </w:r>
     </w:p>
     <w:p>
@@ -2607,7 +2387,7 @@
         <w:ind w:left="440"/>
       </w:pPr>
       <w:r>
-        <w:t>３</w:t>
+        <w:t>２</w:t>
       </w:r>
     </w:p>
     <w:p>
@@ -2615,7 +2395,7 @@
         <w:ind w:left="440"/>
       </w:pPr>
       <w:r>
-        <w:t>前項の規定は、第三条の四の改正規定の施行の際現に特許庁に係属している商標権の存続期間の更新登録の出願に準用する。</w:t>
+        <w:t>この省令の施行の際現に係属している特許出願、実用新案登録出願、意匠登録出願、商標登録出願および防護標章登録出願については、これらについて査定または審決が確定するまでは、なお従前の例による。</w:t>
       </w:r>
     </w:p>
     <w:p>
@@ -2628,12 +2408,20 @@
         <w:pStyle w:val="Heading1"/>
       </w:pPr>
       <w:r>
-        <w:t>附　則（昭和五三年三月三一日通商産業省令第一四号）</w:t>
-      </w:r>
-    </w:p>
-    <w:p>
-      <w:r>
-        <w:t>この省令は、昭和五十三年四月一日から施行する。</w:t>
+        <w:t>附則（昭和四五年一二月一二日通商産業省令第一一二号）</w:t>
+      </w:r>
+    </w:p>
+    <w:p>
+      <w:pPr>
+        <w:pStyle w:val="Heading4"/>
+      </w:pPr>
+      <w:r>
+        <w:t>第一条（施行期日）</w:t>
+      </w:r>
+    </w:p>
+    <w:p>
+      <w:r>
+        <w:t>この省令は、昭和四十六年一月一日から施行する。</w:t>
       </w:r>
     </w:p>
     <w:p>
@@ -2646,38 +2434,7 @@
         <w:pStyle w:val="Heading1"/>
       </w:pPr>
       <w:r>
-        <w:t>附　則（昭和五六年四月三〇日通商産業省令第二三号）</w:t>
-      </w:r>
-    </w:p>
-    <w:p>
-      <w:pPr>
-        <w:pStyle w:val="Heading4"/>
-      </w:pPr>
-      <w:r>
-        <w:t>第一条（施行期日）</w:t>
-      </w:r>
-    </w:p>
-    <w:p>
-      <w:r>
-        <w:t>この省令は、昭和五十六年五月一日から施行する。</w:t>
-      </w:r>
-    </w:p>
-    <w:p>
-      <w:r>
-        <w:br w:type="page"/>
-      </w:r>
-    </w:p>
-    <w:p>
-      <w:pPr>
-        <w:pStyle w:val="Heading1"/>
-      </w:pPr>
-      <w:r>
-        <w:t>附　則（昭和五九年六月二九日通商産業省令第四四号）</w:t>
-      </w:r>
-    </w:p>
-    <w:p>
-      <w:r>
-        <w:t>この省令は、昭和五十九年七月一日から施行する。</w:t>
+        <w:t>附則（昭和五〇年九月二三日通商産業省令第八五号）</w:t>
       </w:r>
     </w:p>
     <w:p>
@@ -2686,7 +2443,7 @@
         <w:ind w:left="440"/>
       </w:pPr>
       <w:r>
-        <w:t>２</w:t>
+        <w:t>１</w:t>
       </w:r>
     </w:p>
     <w:p>
@@ -2694,357 +2451,9 @@
         <w:ind w:left="440"/>
       </w:pPr>
       <w:r>
-        <w:t>この省令の規定による改正後の特許法施行規則、実用新案法施行規則、意匠法施行規則、商標法施行規則又は特許協力条約に基づく国際出願等に関する法律施行規則の規定にかかわらず、この省令の施行の日から二週間以内は、なお従前の例によることができる。</w:t>
-      </w:r>
-    </w:p>
-    <w:p>
-      <w:r>
-        <w:br w:type="page"/>
-      </w:r>
-    </w:p>
-    <w:p>
-      <w:pPr>
-        <w:pStyle w:val="Heading1"/>
-      </w:pPr>
-      <w:r>
-        <w:t>附　則（昭和六〇年一〇月三〇日通商産業省令第四五号）</w:t>
-      </w:r>
-    </w:p>
-    <w:p>
-      <w:r>
-        <w:t>この省令は、特許法等の一部を改正する法律（昭和六十年法律第四十一号。以下「改正法」という。）の施行の日（昭和六十年十一月一日）から施行する。</w:t>
-      </w:r>
-    </w:p>
-    <w:p>
-      <w:r>
-        <w:br w:type="page"/>
-      </w:r>
-    </w:p>
-    <w:p>
-      <w:pPr>
-        <w:pStyle w:val="Heading1"/>
-      </w:pPr>
-      <w:r>
-        <w:t>附　則（昭和六〇年一二月一一日通商産業省令第七四号）</w:t>
-      </w:r>
-    </w:p>
-    <w:p>
-      <w:r>
-        <w:t>この省令は、公布の日から施行する。</w:t>
-      </w:r>
-    </w:p>
-    <w:p>
-      <w:r>
-        <w:br w:type="page"/>
-      </w:r>
-    </w:p>
-    <w:p>
-      <w:pPr>
-        <w:pStyle w:val="Heading1"/>
-      </w:pPr>
-      <w:r>
-        <w:t>附　則（昭和六二年五月二九日通商産業省令第三七号）</w:t>
-      </w:r>
-    </w:p>
-    <w:p>
-      <w:r>
-        <w:t>この省令は、昭和六十二年六月一日から施行する。</w:t>
-      </w:r>
-    </w:p>
-    <w:p>
-      <w:r>
-        <w:br w:type="page"/>
-      </w:r>
-    </w:p>
-    <w:p>
-      <w:pPr>
-        <w:pStyle w:val="Heading1"/>
-      </w:pPr>
-      <w:r>
-        <w:t>附　則（昭和六二年一二月八日通商産業省令第七三号）</w:t>
-      </w:r>
-    </w:p>
-    <w:p>
-      <w:pPr>
-        <w:pStyle w:val="Heading4"/>
-      </w:pPr>
-      <w:r>
-        <w:t>第一条（施行期日）</w:t>
-      </w:r>
-    </w:p>
-    <w:p>
-      <w:r>
-        <w:t>この省令は、昭和六十三年一月一日から施行する。</w:t>
-      </w:r>
-    </w:p>
-    <w:p>
-      <w:r>
-        <w:br w:type="page"/>
-      </w:r>
-    </w:p>
-    <w:p>
-      <w:pPr>
-        <w:pStyle w:val="Heading1"/>
-      </w:pPr>
-      <w:r>
-        <w:t>附　則（平成元年四月二五日通商産業省令第一六号）</w:t>
-      </w:r>
-    </w:p>
-    <w:p>
-      <w:r>
-        <w:t>この省令は、公布の日から施行する。</w:t>
-      </w:r>
-    </w:p>
-    <w:p>
-      <w:r>
-        <w:br w:type="page"/>
-      </w:r>
-    </w:p>
-    <w:p>
-      <w:pPr>
-        <w:pStyle w:val="Heading1"/>
-      </w:pPr>
-      <w:r>
-        <w:t>附　則（平成二年九月一二日通商産業省令第四一号）</w:t>
-      </w:r>
-    </w:p>
-    <w:p>
-      <w:pPr>
-        <w:pStyle w:val="Heading4"/>
-      </w:pPr>
-      <w:r>
-        <w:t>第一条（施行期日）</w:t>
-      </w:r>
-    </w:p>
-    <w:p>
-      <w:r>
-        <w:t>この省令は、法の施行の日（平成二年十二月一日）から施行する。</w:t>
-      </w:r>
-    </w:p>
-    <w:p>
-      <w:r>
-        <w:br w:type="page"/>
-      </w:r>
-    </w:p>
-    <w:p>
-      <w:pPr>
-        <w:pStyle w:val="Heading1"/>
-      </w:pPr>
-      <w:r>
-        <w:t>附　則（平成三年一〇月三一日通商産業省令第七〇号）</w:t>
-      </w:r>
-    </w:p>
-    <w:p>
-      <w:pPr>
-        <w:pStyle w:val="Heading4"/>
-      </w:pPr>
-      <w:r>
-        <w:t>第一条（施行期日）</w:t>
-      </w:r>
-    </w:p>
-    <w:p>
-      <w:r>
-        <w:t>この省令は、商標法の一部を改正する法律（平成三年法律第六十五号。以下「改正法」という。）の施行の日（平成四年四月一日）から施行する。</w:t>
-      </w:r>
-    </w:p>
-    <w:p>
-      <w:pPr>
-        <w:pStyle w:val="Heading4"/>
-      </w:pPr>
-      <w:r>
-        <w:t>第二条（経過措置）</w:t>
-      </w:r>
-    </w:p>
-    <w:p>
-      <w:r>
-        <w:t>この省令の施行の際現に特許庁に係属している商標登録出願又は防護標章登録出願については、その商標登録出願又は防護標章登録出願について査定又は審決が確定するまでは、なお従前の例による。</w:t>
-      </w:r>
-    </w:p>
-    <w:p>
-      <w:pPr>
-        <w:pStyle w:val="Heading4"/>
-      </w:pPr>
-      <w:r>
-        <w:t>第三条（使用に基づく特例の適用の主張をする場合の手続）</w:t>
-      </w:r>
-    </w:p>
-    <w:p>
-      <w:r>
-        <w:t>商標登録出願について改正法附則第五条第一項の規定により使用に基づく特例の適用を主張しようとする者は、当該商標登録出願の願書にその旨を記載して、改正法附則第六条第一項に規定する書面の提出を省略することができる。</w:t>
-      </w:r>
-    </w:p>
-    <w:p>
-      <w:pPr>
-        <w:pStyle w:val="Heading4"/>
-      </w:pPr>
-      <w:r>
-        <w:t>第四条（特例商標登録出願の分割をする場合の手続）</w:t>
-      </w:r>
-    </w:p>
-    <w:p>
-      <w:r>
-        <w:t>改正法附則第五条第一項の規定による使用に基づく特例の適用の主張を伴う商標登録出願（以下「特例商標登録出願」という。）について、改正後の商標法（以下「新法」という。）第十条第一項の規定により新たな商標登録出願をしようとするときは、当該商標登録出願の願書にもとの商標登録出願が特例商標登録出願である旨を記載しなければならない。</w:t>
-      </w:r>
-    </w:p>
-    <w:p>
-      <w:pPr>
-        <w:pStyle w:val="Heading4"/>
-      </w:pPr>
-      <w:r>
-        <w:t>第五条（特例商標登録出願の変更をする場合の手続）</w:t>
-      </w:r>
-    </w:p>
-    <w:p>
-      <w:r>
-        <w:t>特例商標登録出願について、新法第十一条第一項又は第二項の規定により新たな商標登録出願をしようとするときは、当該商標登録出願の願書にもとの商標登録出願が特例商標登録出願である旨を記載しなければならない。</w:t>
-      </w:r>
-    </w:p>
-    <w:p>
-      <w:pPr>
-        <w:pStyle w:val="Heading4"/>
-      </w:pPr>
-      <w:r>
-        <w:t>第六条（他の特例商標登録出願がある旨の通知）</w:t>
-      </w:r>
-    </w:p>
-    <w:p>
-      <w:r>
-        <w:t>審査官又は審判長は、改正法附則第五条第三項の規定により読み替えて適用する新法第八条第二項の規定により二以上の特例商標登録出願に係る商標について商標登録を受けることができる場合において、当該特例商標登録出願の二以上について商標登録をすべき旨の査定があったときは、当該商標登録出願人に対し他に商標登録を受けることができる特例商標登録出願がある旨及びその番号をそれぞれ通知しなければならない。</w:t>
-      </w:r>
-    </w:p>
-    <w:p>
-      <w:pPr>
-        <w:pStyle w:val="Heading4"/>
-      </w:pPr>
-      <w:r>
-        <w:t>第七条（商標の使用説明書の様式）</w:t>
-      </w:r>
-    </w:p>
-    <w:p>
-      <w:r>
-        <w:t>改正法附則第六条第一項に規定する書類は、附則様式第一により作成しなければならない。</w:t>
-      </w:r>
-    </w:p>
-    <w:p>
-      <w:pPr>
-        <w:pStyle w:val="Heading4"/>
-      </w:pPr>
-      <w:r>
-        <w:t>第八条（使用に基づく特例の適用の主張の取下げの様式）</w:t>
-      </w:r>
-    </w:p>
-    <w:p>
-      <w:r>
-        <w:t>改正法附則第五条第一項の規定による使用に基づく特例の適用の主張の取下げは、附則様式第二によりしなければならない。</w:t>
-      </w:r>
-    </w:p>
-    <w:p>
-      <w:pPr>
-        <w:pStyle w:val="Heading4"/>
-      </w:pPr>
-      <w:r>
-        <w:t>第九条（特例商標登録出願に係る名義人変更届の特例の様式）</w:t>
-      </w:r>
-    </w:p>
-    <w:p>
-      <w:r>
-        <w:t>新法第十三条第二項において準用する特許法第三十四条第四項又は第五項の規定による特例商標登録出願についての承継の届出は、その承継が当該特例商標登録出願に係る指定役務に係る業務とともにされたものである場合は、附則様式第三によりしなければならない。</w:t>
-      </w:r>
-    </w:p>
-    <w:p>
-      <w:r>
-        <w:br w:type="page"/>
-      </w:r>
-    </w:p>
-    <w:p>
-      <w:pPr>
-        <w:pStyle w:val="Heading1"/>
-      </w:pPr>
-      <w:r>
-        <w:t>附　則（平成五年一一月八日通商産業省令第七五号）</w:t>
-      </w:r>
-    </w:p>
-    <w:p>
-      <w:pPr>
-        <w:pStyle w:val="Heading4"/>
-      </w:pPr>
-      <w:r>
-        <w:t>第一条（施行期日）</w:t>
-      </w:r>
-    </w:p>
-    <w:p>
-      <w:r>
-        <w:t>この省令は、特許法等の一部を改正する法律（平成五年法律第二十六号。以下「改正法」という。）の施行の日（平成六年一月一日）から施行する。</w:t>
-      </w:r>
-    </w:p>
-    <w:p>
-      <w:r>
-        <w:br w:type="page"/>
-      </w:r>
-    </w:p>
-    <w:p>
-      <w:pPr>
-        <w:pStyle w:val="Heading1"/>
-      </w:pPr>
-      <w:r>
-        <w:t>附　則（平成七年六月二七日通商産業省令第五七号）</w:t>
-      </w:r>
-    </w:p>
-    <w:p>
-      <w:pPr>
-        <w:pStyle w:val="Heading4"/>
-      </w:pPr>
-      <w:r>
-        <w:t>第一条（施行期日）</w:t>
-      </w:r>
-    </w:p>
-    <w:p>
-      <w:r>
-        <w:t>この省令は、特許法等の一部を改正する法律（以下「改正法」という。）の施行の日（平成七年七月一日）から施行する。</w:t>
-      </w:r>
-    </w:p>
-    <w:p>
-      <w:r>
-        <w:br w:type="page"/>
-      </w:r>
-    </w:p>
-    <w:p>
-      <w:pPr>
-        <w:pStyle w:val="Heading1"/>
-      </w:pPr>
-      <w:r>
-        <w:t>附　則（平成八年九月一一日通商産業省令第六四号）</w:t>
-      </w:r>
-    </w:p>
-    <w:p>
-      <w:pPr>
-        <w:pStyle w:val="Heading4"/>
-      </w:pPr>
-      <w:r>
-        <w:t>第一条（施行期日）</w:t>
-      </w:r>
-    </w:p>
-    <w:p>
-      <w:r>
-        <w:t>この省令は、平成八年十月一日から施行する。</w:t>
-      </w:r>
-    </w:p>
-    <w:p>
-      <w:r>
-        <w:br w:type="page"/>
-      </w:r>
-    </w:p>
-    <w:p>
-      <w:pPr>
-        <w:pStyle w:val="Heading1"/>
-      </w:pPr>
-      <w:r>
-        <w:t>附　則（平成八年九月二五日通商産業省令第六六号）</w:t>
-      </w:r>
-    </w:p>
-    <w:p>
-      <w:r>
-        <w:t>この省令は、平成九年一月一日から施行する。</w:t>
+        <w:t>この省令は、昭和五十一年一月一日から施行する。</w:t>
+        <w:br/>
+        <w:t>ただし、第三条の四の改正規定は、昭和五十三年六月二十五日から施行する。</w:t>
       </w:r>
     </w:p>
     <w:p>
@@ -3061,59 +2470,7 @@
         <w:ind w:left="440"/>
       </w:pPr>
       <w:r>
-        <w:t>この省令の施行の際現に特許庁に係属している商標登録出願又は防護標章登録出願に係る商品及び役務の区分については、その商標登録出願又は防護標章登録出願について査定又は審決が確定するまでは、なお従前の例による。</w:t>
-      </w:r>
-    </w:p>
-    <w:p>
-      <w:r>
-        <w:br w:type="page"/>
-      </w:r>
-    </w:p>
-    <w:p>
-      <w:pPr>
-        <w:pStyle w:val="Heading1"/>
-      </w:pPr>
-      <w:r>
-        <w:t>附　則（平成八年一二月二五日通商産業省令第七九号）</w:t>
-      </w:r>
-    </w:p>
-    <w:p>
-      <w:pPr>
-        <w:pStyle w:val="Heading4"/>
-      </w:pPr>
-      <w:r>
-        <w:t>第一条（施行期日）</w:t>
-      </w:r>
-    </w:p>
-    <w:p>
-      <w:r>
-        <w:t>この省令は、商標法等の一部を改正する法律（平成八年法律第六十八号。以下「平成八年改正法」という。）の施行の日（平成九年四月一日）から施行する。</w:t>
-      </w:r>
-    </w:p>
-    <w:p>
-      <w:pPr>
-        <w:pStyle w:val="Heading4"/>
-      </w:pPr>
-      <w:r>
-        <w:t>第二条（平成八年改正法附則第五条第一項の変更の申出の様式）</w:t>
-      </w:r>
-    </w:p>
-    <w:p>
-      <w:r>
-        <w:t>平成八年改正法附則第五条第一項の規定による団体商標の商標登録出願への変更の申出は、附則様式第一により、団体商標の商標登録への変更の申出は、附則様式第二によりしなければならない。</w:t>
-      </w:r>
-    </w:p>
-    <w:p>
-      <w:pPr>
-        <w:pStyle w:val="Heading4"/>
-      </w:pPr>
-      <w:r>
-        <w:t>第三条（平成八年改正法附則第七条第三項等の登録料納付書の様式）</w:t>
-      </w:r>
-    </w:p>
-    <w:p>
-      <w:r>
-        <w:t>平成八年改正法附則第七条第三項又は第十五条第二項の規定による更新登録出願に係る登録料の納付（商標権の存続期間を更新した旨の登録を受ける者が納付するものに限る。）は、次項の場合を除き、附則様式第三によりしなければならない。</w:t>
+        <w:t>この省令の施行の際現に特許庁に係属している商標登録出願又は防護標章登録出願については、その商標登録出願又は防護標章登録出願について査定又は審決が確定するまでは、なお従前の例による。</w:t>
       </w:r>
     </w:p>
     <w:p>
@@ -3122,7 +2479,7 @@
         <w:ind w:left="440"/>
       </w:pPr>
       <w:r>
-        <w:t>２</w:t>
+        <w:t>３</w:t>
       </w:r>
     </w:p>
     <w:p>
@@ -3130,20 +2487,7 @@
         <w:ind w:left="440"/>
       </w:pPr>
       <w:r>
-        <w:t>前項に規定する更新登録出願に係る登録料の納付（商標権の存続期間を更新した旨の登録を受ける者が納付するものに限る。）を電子情報処理組織を使用して行う場合は附則様式第四により、工業所有権に関する手続等の特例に関する法律（平成二年法律第三十号）第十五条第一項（同法第十六条において準用する場合を含む。）の規定による登録料の納付に際しての申出をする場合は附則様式第五によりしなければならない。</w:t>
-      </w:r>
-    </w:p>
-    <w:p>
-      <w:pPr>
-        <w:pStyle w:val="Heading4"/>
-      </w:pPr>
-      <w:r>
-        <w:t>第四条（平成八年改正法附則第十一条第一項の願書の様式）</w:t>
-      </w:r>
-    </w:p>
-    <w:p>
-      <w:r>
-        <w:t>平成八年改正法附則第十一条第一項の規定による重複登録商標に係る商標権の存続期間の更新登録の出願についての願書は、附則様式第六により作成しなければならない。</w:t>
+        <w:t>前項の規定は、第三条の四の改正規定の施行の際現に特許庁に係属している商標権の存続期間の更新登録の出願に準用する。</w:t>
       </w:r>
     </w:p>
     <w:p>
@@ -3156,628 +2500,7 @@
         <w:pStyle w:val="Heading1"/>
       </w:pPr>
       <w:r>
-        <w:t>附　則（平成九年五月二九日通商産業省令第八八号）</w:t>
-      </w:r>
-    </w:p>
-    <w:p>
-      <w:pPr>
-        <w:pStyle w:val="Heading4"/>
-      </w:pPr>
-      <w:r>
-        <w:t>第一条（施行期日）</w:t>
-      </w:r>
-    </w:p>
-    <w:p>
-      <w:r>
-        <w:t>この省令は、平成九年六月一日から施行する。</w:t>
-      </w:r>
-    </w:p>
-    <w:p>
-      <w:pPr>
-        <w:pStyle w:val="Heading4"/>
-      </w:pPr>
-      <w:r>
-        <w:t>第二条（経過措置）</w:t>
-      </w:r>
-    </w:p>
-    <w:p>
-      <w:r>
-        <w:t>この省令の施行前に、改正前の省令第四条第二項の規定により交付された納付書は、当分の間使用することができる。</w:t>
-      </w:r>
-    </w:p>
-    <w:p>
-      <w:r>
-        <w:br w:type="page"/>
-      </w:r>
-    </w:p>
-    <w:p>
-      <w:pPr>
-        <w:pStyle w:val="Heading1"/>
-      </w:pPr>
-      <w:r>
-        <w:t>附　則（平成九年一一月二七日通商産業省令第一一七号）</w:t>
-      </w:r>
-    </w:p>
-    <w:p>
-      <w:pPr>
-        <w:pStyle w:val="Heading4"/>
-      </w:pPr>
-      <w:r>
-        <w:t>第一条（施行期日）</w:t>
-      </w:r>
-    </w:p>
-    <w:p>
-      <w:r>
-        <w:t>この省令は、民事訴訟法（平成八年法律第百九号）の施行の日から施行する。</w:t>
-      </w:r>
-    </w:p>
-    <w:p>
-      <w:pPr>
-        <w:pStyle w:val="Heading4"/>
-      </w:pPr>
-      <w:r>
-        <w:t>第二条（経過措置の原則）</w:t>
-      </w:r>
-    </w:p>
-    <w:p>
-      <w:r>
-        <w:t>この省令による改正後の規定は、特別の定めがある場合を除き、この省令の施行前に生じた事項にも適用する。</w:t>
-      </w:r>
-    </w:p>
-    <w:p>
-      <w:pPr>
-        <w:pStyle w:val="Heading4"/>
-      </w:pPr>
-      <w:r>
-        <w:t>第三条（証拠調べの調書の記載に代わる録音テープ等への記録に関する経過措置）</w:t>
-      </w:r>
-    </w:p>
-    <w:p>
-      <w:r>
-        <w:t>特許法施行規則第五十七条の六（証拠調べの調書の記載に代わる録音テープ等への記録）（同規則、実用新案法施行規則、意匠法施行規則又は商標法施行規則において準用する場合を含む。）の規定は、この省令の施行前にされた証人等の陳述については、適用しない。</w:t>
-      </w:r>
-    </w:p>
-    <w:p>
-      <w:r>
-        <w:br w:type="page"/>
-      </w:r>
-    </w:p>
-    <w:p>
-      <w:pPr>
-        <w:pStyle w:val="Heading1"/>
-      </w:pPr>
-      <w:r>
-        <w:t>附　則（平成一〇年一月八日通商産業省令第一号）</w:t>
-      </w:r>
-    </w:p>
-    <w:p>
-      <w:pPr>
-        <w:pStyle w:val="Heading4"/>
-      </w:pPr>
-      <w:r>
-        <w:t>第一条（施行期日）</w:t>
-      </w:r>
-    </w:p>
-    <w:p>
-      <w:r>
-        <w:t>この省令は、平成十年四月一日から施行する。</w:t>
-      </w:r>
-    </w:p>
-    <w:p>
-      <w:pPr>
-        <w:pStyle w:val="Heading4"/>
-      </w:pPr>
-      <w:r>
-        <w:t>第二条（経過措置の原則）</w:t>
-      </w:r>
-    </w:p>
-    <w:p>
-      <w:r>
-        <w:t>この省令による改正後の規定は、特別の定めがある場合を除き、この省令の施行前に生じた事項にも適用する。</w:t>
-      </w:r>
-    </w:p>
-    <w:p>
-      <w:pPr>
-        <w:pStyle w:val="Heading4"/>
-      </w:pPr>
-      <w:r>
-        <w:t>第四条（重複登録商標に関する経過措置）</w:t>
-      </w:r>
-    </w:p>
-    <w:p>
-      <w:r>
-        <w:t>商標法等の一部を改正する法律（平成八年法律第六十八号）附則第十一条第一項の規定による重複登録商標に係る存続期間の更新登録の出願をする者又は同附則第十七条第一項の規定による商標権の存続期間の更新登録の無効審判の請求をする者の代理人の代理権は、書面をもって証明しなければならない。</w:t>
-      </w:r>
-    </w:p>
-    <w:p>
-      <w:r>
-        <w:br w:type="page"/>
-      </w:r>
-    </w:p>
-    <w:p>
-      <w:pPr>
-        <w:pStyle w:val="Heading1"/>
-      </w:pPr>
-      <w:r>
-        <w:t>附　則（平成一〇年一二月一八日通商産業省令第八七号）</w:t>
-      </w:r>
-    </w:p>
-    <w:p>
-      <w:pPr>
-        <w:pStyle w:val="Heading4"/>
-      </w:pPr>
-      <w:r>
-        <w:t>第一条（施行期日）</w:t>
-      </w:r>
-    </w:p>
-    <w:p>
-      <w:r>
-        <w:t>この省令は、平成十一年一月一日から施行する。</w:t>
-      </w:r>
-    </w:p>
-    <w:p>
-      <w:r>
-        <w:br w:type="page"/>
-      </w:r>
-    </w:p>
-    <w:p>
-      <w:pPr>
-        <w:pStyle w:val="Heading1"/>
-      </w:pPr>
-      <w:r>
-        <w:t>附　則（平成一一年三月一〇日通商産業省令第一四号）</w:t>
-      </w:r>
-    </w:p>
-    <w:p>
-      <w:r>
-        <w:t>この省令は、平成十一年四月一日から施行する。</w:t>
-      </w:r>
-    </w:p>
-    <w:p>
-      <w:r>
-        <w:br w:type="page"/>
-      </w:r>
-    </w:p>
-    <w:p>
-      <w:pPr>
-        <w:pStyle w:val="Heading1"/>
-      </w:pPr>
-      <w:r>
-        <w:t>附　則（平成一一年三月二六日通商産業省令第一九号）</w:t>
-      </w:r>
-    </w:p>
-    <w:p>
-      <w:r>
-        <w:t>この省令は、平成十一年四月一日から施行する。</w:t>
-      </w:r>
-    </w:p>
-    <w:p>
-      <w:r>
-        <w:br w:type="page"/>
-      </w:r>
-    </w:p>
-    <w:p>
-      <w:pPr>
-        <w:pStyle w:val="Heading1"/>
-      </w:pPr>
-      <w:r>
-        <w:t>附　則（平成一一年一二月二八日通商産業省令第一三二号）</w:t>
-      </w:r>
-    </w:p>
-    <w:p>
-      <w:pPr>
-        <w:pStyle w:val="Heading4"/>
-      </w:pPr>
-      <w:r>
-        <w:t>第一条（施行期日）</w:t>
-      </w:r>
-    </w:p>
-    <w:p>
-      <w:r>
-        <w:t>この省令は、平成十二年一月一日から施行する。</w:t>
-      </w:r>
-    </w:p>
-    <w:p>
-      <w:pPr>
-        <w:pStyle w:val="Heading4"/>
-      </w:pPr>
-      <w:r>
-        <w:t>第七条（商標法施行規則の改正に伴う経過措置）</w:t>
-      </w:r>
-    </w:p>
-    <w:p>
-      <w:r>
-        <w:t>平成十二年一月一日前にした商標登録出願若しくは防護標章登録出願（平成十二年一月一日以後にされた商標登録出願又は防護標章登録出願であって、商標法第九条第一項、第十条第二項（同法第十一条第五項、第十二条第三項、第六十五条第三項及び第六十八条第一項において準用する場合を含む。）又は同法第十七条の二第一項（同法第六十八条第二項において準用する場合を含む。）及び同法第五十五条の二第三項（同法第六十条の二第二項（同法第六十八条第五項において準用する場合を含む。）及び同法第六十八条第四項において準用する場合を含む。）において準用する意匠法第十七条の三第一項の規定により平成十二年一月一日前にしたものとみなされるものを除く。）、平成十二年一月一日前にされた防護標章登録に基づく権利の存続期間の更新登録の出願又は平成十二年一月一日前にされた商標法附則第三条第一項（同法附則第二十三条において準用する場合を含む。）の規定による書換登録の申請に係る手続（平成十二年一月一日以後に請求された商標法第四十四条第一項（同法第六十八条第四項及び同法附則第十三条（同法附則第二十三条において準用する場合を含む。）において準用する場合を含む。）又は同法第四十五条第一項（同法第六十八条第四項において準用する場合を含む。）の審判が特許庁に係属している場合にするものを除く。）については、第四条の規定による改正前の商標法施行規則の規定（同規則第二十二条において準用する特許法施行規則第三条及び第四十八条の二の規定を除く。）は、この省令の施行後も、なおその効力を有する。</w:t>
-      </w:r>
-    </w:p>
-    <w:p>
-      <w:pPr>
-        <w:pStyle w:val="Heading4"/>
-      </w:pPr>
-      <w:r>
-        <w:t>第八条</w:t>
-      </w:r>
-    </w:p>
-    <w:p>
-      <w:r>
-        <w:t>平成十二年一月一日前に請求された商標法第四十四条第一項（同法第六十八条第四項及び同法附則第十三条（同法附則第二十三条において準用する場合を含む。）において準用する場合を含む。）又は同法第四十五条第一項（同法第六十八条第四項において準用する場合を含む。）の審判の手続については、第四条の規定による改正前の商標法施行規則の規定（同規則第二十二条において準用する特許法施行規則第三条及び第四十八条の二の規定を除く。）は、この省令の施行後も、なおその効力を有する。</w:t>
-      </w:r>
-    </w:p>
-    <w:p>
-      <w:r>
-        <w:br w:type="page"/>
-      </w:r>
-    </w:p>
-    <w:p>
-      <w:pPr>
-        <w:pStyle w:val="Heading1"/>
-      </w:pPr>
-      <w:r>
-        <w:t>附　則（平成一二年二月七日通商産業省令第一〇号）</w:t>
-      </w:r>
-    </w:p>
-    <w:p>
-      <w:r>
-        <w:t>この省令は、標章の国際登録に関するマドリッド協定の千九百八十九年六月二十七日にマドリッドで採択された議定書が日本国について効力を生ずる日（平成十二年三月十四日）から施行する。</w:t>
-      </w:r>
-    </w:p>
-    <w:p>
-      <w:r>
-        <w:br w:type="page"/>
-      </w:r>
-    </w:p>
-    <w:p>
-      <w:pPr>
-        <w:pStyle w:val="Heading1"/>
-      </w:pPr>
-      <w:r>
-        <w:t>附　則（平成一二年三月三一日通商産業省令第九二号）</w:t>
-      </w:r>
-    </w:p>
-    <w:p>
-      <w:r>
-        <w:t>この省令は、平成十二年四月一日から施行する。</w:t>
-      </w:r>
-    </w:p>
-    <w:p>
-      <w:r>
-        <w:br w:type="page"/>
-      </w:r>
-    </w:p>
-    <w:p>
-      <w:pPr>
-        <w:pStyle w:val="Heading1"/>
-      </w:pPr>
-      <w:r>
-        <w:t>附　則（平成一二年一一月二〇日通商産業省令第三五七号）</w:t>
-      </w:r>
-    </w:p>
-    <w:p>
-      <w:r>
-        <w:t>この省令は、平成十三年一月六日から施行する。</w:t>
-      </w:r>
-    </w:p>
-    <w:p>
-      <w:r>
-        <w:br w:type="page"/>
-      </w:r>
-    </w:p>
-    <w:p>
-      <w:pPr>
-        <w:pStyle w:val="Heading1"/>
-      </w:pPr>
-      <w:r>
-        <w:t>附　則（平成一三年一〇月二日経済産業省令第二〇二号）</w:t>
-      </w:r>
-    </w:p>
-    <w:p>
-      <w:pPr>
-        <w:pStyle w:val="Heading4"/>
-      </w:pPr>
-      <w:r>
-        <w:t>第一条（施行期日）</w:t>
-      </w:r>
-    </w:p>
-    <w:p>
-      <w:r>
-        <w:t>この省令は、平成十四年一月一日から施行する。</w:t>
-      </w:r>
-    </w:p>
-    <w:p>
-      <w:pPr>
-        <w:pStyle w:val="Heading4"/>
-      </w:pPr>
-      <w:r>
-        <w:t>第二条（係属中の商標登録出願等に係る経過措置）</w:t>
-      </w:r>
-    </w:p>
-    <w:p>
-      <w:r>
-        <w:t>この省令の施行の際現に特許庁に係属している商標登録出願又は防護標章登録出願に係る商品及び役務の区分については、その商標登録出願又は防護標章登録出願について査定又は審決が確定するまでは、なお従前の例による。</w:t>
-      </w:r>
-    </w:p>
-    <w:p>
-      <w:r>
-        <w:br w:type="page"/>
-      </w:r>
-    </w:p>
-    <w:p>
-      <w:pPr>
-        <w:pStyle w:val="Heading1"/>
-      </w:pPr>
-      <w:r>
-        <w:t>附　則（平成一四年七月一九日経済産業省令第九一号）</w:t>
-      </w:r>
-    </w:p>
-    <w:p>
-      <w:r>
-        <w:t>この省令は、公布の日から施行する。</w:t>
-      </w:r>
-    </w:p>
-    <w:p>
-      <w:r>
-        <w:br w:type="page"/>
-      </w:r>
-    </w:p>
-    <w:p>
-      <w:pPr>
-        <w:pStyle w:val="Heading1"/>
-      </w:pPr>
-      <w:r>
-        <w:t>附　則（平成一四年一一月一三日経済産業省令第一一三号）</w:t>
-      </w:r>
-    </w:p>
-    <w:p>
-      <w:r>
-        <w:t>この省令は、特許法等の一部を改正する法律の一部の施行の日（平成十五年一月一日）から施行する。</w:t>
-      </w:r>
-    </w:p>
-    <w:p>
-      <w:r>
-        <w:br w:type="page"/>
-      </w:r>
-    </w:p>
-    <w:p>
-      <w:pPr>
-        <w:pStyle w:val="Heading1"/>
-      </w:pPr>
-      <w:r>
-        <w:t>附　則（平成一五年六月六日経済産業省令第七二号）</w:t>
-      </w:r>
-    </w:p>
-    <w:p>
-      <w:pPr>
-        <w:pStyle w:val="Heading4"/>
-      </w:pPr>
-      <w:r>
-        <w:t>第一条（施行期日）</w:t>
-      </w:r>
-    </w:p>
-    <w:p>
-      <w:r>
-        <w:t>この省令は、平成十五年七月一日から施行する。</w:t>
-      </w:r>
-    </w:p>
-    <w:p>
-      <w:r>
-        <w:br w:type="page"/>
-      </w:r>
-    </w:p>
-    <w:p>
-      <w:pPr>
-        <w:pStyle w:val="Heading1"/>
-      </w:pPr>
-      <w:r>
-        <w:t>附　則（平成一五年九月一〇日経済産業省令第一〇一号）</w:t>
-      </w:r>
-    </w:p>
-    <w:p>
-      <w:r>
-        <w:t>この省令は、行政手続等における情報通信の技術の利用に関する法律の施行に伴う関係法律の整備等に関する法律附則第一条第八号に掲げる規定の施行の日（平成十五年十月一日）から施行する。</w:t>
-      </w:r>
-    </w:p>
-    <w:p>
-      <w:r>
-        <w:br w:type="page"/>
-      </w:r>
-    </w:p>
-    <w:p>
-      <w:pPr>
-        <w:pStyle w:val="Heading1"/>
-      </w:pPr>
-      <w:r>
-        <w:t>附　則（平成一五年一〇月二七日経済産業省令第一四一号）</w:t>
-      </w:r>
-    </w:p>
-    <w:p>
-      <w:pPr>
-        <w:pStyle w:val="Heading4"/>
-      </w:pPr>
-      <w:r>
-        <w:t>第一条（施行期日）</w:t>
-      </w:r>
-    </w:p>
-    <w:p>
-      <w:r>
-        <w:t>この省令は、特許法等の一部を改正する法律の施行の日（平成十六年一月一日）から施行する。</w:t>
-      </w:r>
-    </w:p>
-    <w:p>
-      <w:r>
-        <w:br w:type="page"/>
-      </w:r>
-    </w:p>
-    <w:p>
-      <w:pPr>
-        <w:pStyle w:val="Heading1"/>
-      </w:pPr>
-      <w:r>
-        <w:t>附　則（平成一五年一二月一一日経済産業省令第一五三号）</w:t>
-      </w:r>
-    </w:p>
-    <w:p>
-      <w:pPr>
-        <w:pStyle w:val="Heading4"/>
-      </w:pPr>
-      <w:r>
-        <w:t>第一条（施行期日）</w:t>
-      </w:r>
-    </w:p>
-    <w:p>
-      <w:r>
-        <w:t>この省令は、特許法等の一部を改正する法律の施行の日（平成十六年一月一日）から施行する。</w:t>
-      </w:r>
-    </w:p>
-    <w:p>
-      <w:r>
-        <w:br w:type="page"/>
-      </w:r>
-    </w:p>
-    <w:p>
-      <w:pPr>
-        <w:pStyle w:val="Heading1"/>
-      </w:pPr>
-      <w:r>
-        <w:t>附　則（平成一六年三月二日経済産業省令第二八号）</w:t>
-      </w:r>
-    </w:p>
-    <w:p>
-      <w:pPr>
-        <w:pStyle w:val="Heading4"/>
-      </w:pPr>
-      <w:r>
-        <w:t>第一条（施行期日）</w:t>
-      </w:r>
-    </w:p>
-    <w:p>
-      <w:r>
-        <w:t>この省令は、特許法等の一部を改正する法律の一部の施行の日（平成十六年四月一日）から施行する。</w:t>
-      </w:r>
-    </w:p>
-    <w:p>
-      <w:r>
-        <w:br w:type="page"/>
-      </w:r>
-    </w:p>
-    <w:p>
-      <w:pPr>
-        <w:pStyle w:val="Heading1"/>
-      </w:pPr>
-      <w:r>
-        <w:t>附　則（平成一六年六月四日経済産業省令第六九号）</w:t>
-      </w:r>
-    </w:p>
-    <w:p>
-      <w:r>
-        <w:t>この省令は、公布の日から施行する。</w:t>
-      </w:r>
-    </w:p>
-    <w:p>
-      <w:r>
-        <w:br w:type="page"/>
-      </w:r>
-    </w:p>
-    <w:p>
-      <w:pPr>
-        <w:pStyle w:val="Heading1"/>
-      </w:pPr>
-      <w:r>
-        <w:t>附　則（平成一七年三月四日経済産業省令第一四号）</w:t>
-      </w:r>
-    </w:p>
-    <w:p>
-      <w:r>
-        <w:t>この省令は、不動産登記法の施行の日（平成十七年三月七日）から施行する。</w:t>
-      </w:r>
-    </w:p>
-    <w:p>
-      <w:r>
-        <w:br w:type="page"/>
-      </w:r>
-    </w:p>
-    <w:p>
-      <w:pPr>
-        <w:pStyle w:val="Heading1"/>
-      </w:pPr>
-      <w:r>
-        <w:t>附　則（平成一七年三月二九日経済産業省令第三〇号）</w:t>
-      </w:r>
-    </w:p>
-    <w:p>
-      <w:r>
-        <w:t>この省令は、平成十七年四月一日から施行する。</w:t>
-      </w:r>
-    </w:p>
-    <w:p>
-      <w:r>
-        <w:br w:type="page"/>
-      </w:r>
-    </w:p>
-    <w:p>
-      <w:pPr>
-        <w:pStyle w:val="Heading1"/>
-      </w:pPr>
-      <w:r>
-        <w:t>附　則（平成一七年一〇月三日経済産業省令第九六号）</w:t>
-      </w:r>
-    </w:p>
-    <w:p>
-      <w:r>
-        <w:t>この省令は、平成十七年十月三日から施行する。</w:t>
-      </w:r>
-    </w:p>
-    <w:p>
-      <w:r>
-        <w:br w:type="page"/>
-      </w:r>
-    </w:p>
-    <w:p>
-      <w:pPr>
-        <w:pStyle w:val="Heading1"/>
-      </w:pPr>
-      <w:r>
-        <w:t>附　則（平成一七年一二月一二日経済産業省令第一一八号）</w:t>
-      </w:r>
-    </w:p>
-    <w:p>
-      <w:r>
-        <w:t>この省令は、公布の日から施行する。</w:t>
-      </w:r>
-    </w:p>
-    <w:p>
-      <w:r>
-        <w:br w:type="page"/>
-      </w:r>
-    </w:p>
-    <w:p>
-      <w:pPr>
-        <w:pStyle w:val="Heading1"/>
-      </w:pPr>
-      <w:r>
-        <w:t>附　則（平成一八年二月一五日経済産業省令第七号）</w:t>
-      </w:r>
-    </w:p>
-    <w:p>
-      <w:r>
-        <w:t>この省令は、平成十八年四月一日から施行する。</w:t>
-      </w:r>
-    </w:p>
-    <w:p>
-      <w:r>
-        <w:br w:type="page"/>
-      </w:r>
-    </w:p>
-    <w:p>
-      <w:pPr>
-        <w:pStyle w:val="Heading1"/>
-      </w:pPr>
-      <w:r>
-        <w:t>附　則（平成一八年一〇月二七日経済産業省令第九五号）</w:t>
-      </w:r>
-    </w:p>
-    <w:p>
-      <w:r>
-        <w:t>この省令は、平成十九年一月一日から施行する。</w:t>
+        <w:t>附則（昭和五三年三月三一日通商産業省令第一四号）</w:t>
       </w:r>
     </w:p>
     <w:p>
@@ -3786,7 +2509,7 @@
         <w:ind w:left="440"/>
       </w:pPr>
       <w:r>
-        <w:t>２</w:t>
+        <w:t>１</w:t>
       </w:r>
     </w:p>
     <w:p>
@@ -3794,7 +2517,46 @@
         <w:ind w:left="440"/>
       </w:pPr>
       <w:r>
-        <w:t>この省令の施行の際現に特許庁に係属している商標登録出願又は防護標章登録出願に係る商品及び役務の区分については、その商標登録出願又は防護標章登録出願について査定又は審決が確定するまでは、なお従前の例による。</w:t>
+        <w:t>この省令は、昭和五十三年四月一日から施行する。</w:t>
+      </w:r>
+    </w:p>
+    <w:p>
+      <w:r>
+        <w:br w:type="page"/>
+      </w:r>
+    </w:p>
+    <w:p>
+      <w:pPr>
+        <w:pStyle w:val="Heading1"/>
+      </w:pPr>
+      <w:r>
+        <w:t>附則（昭和五六年四月三〇日通商産業省令第二三号）</w:t>
+      </w:r>
+    </w:p>
+    <w:p>
+      <w:pPr>
+        <w:pStyle w:val="Heading4"/>
+      </w:pPr>
+      <w:r>
+        <w:t>第一条（施行期日）</w:t>
+      </w:r>
+    </w:p>
+    <w:p>
+      <w:r>
+        <w:t>この省令は、昭和五十六年五月一日から施行する。</w:t>
+      </w:r>
+    </w:p>
+    <w:p>
+      <w:r>
+        <w:br w:type="page"/>
+      </w:r>
+    </w:p>
+    <w:p>
+      <w:pPr>
+        <w:pStyle w:val="Heading1"/>
+      </w:pPr>
+      <w:r>
+        <w:t>附則（昭和五九年六月二九日通商産業省令第四四号）</w:t>
       </w:r>
     </w:p>
     <w:p>
@@ -3803,7 +2565,7 @@
         <w:ind w:left="440"/>
       </w:pPr>
       <w:r>
-        <w:t>３</w:t>
+        <w:t>１</w:t>
       </w:r>
     </w:p>
     <w:p>
@@ -3811,139 +2573,7 @@
         <w:ind w:left="440"/>
       </w:pPr>
       <w:r>
-        <w:t>意匠法等の一部を改正する法律の施行の際現に特許庁に係属している商標登録出願又は防護標章登録出願（前項に規定する商標登録出願又は防護標章登録出願を除く。）に係る商品及び役務の区分については、その商標登録出願又は防護標章登録出願について査定又は審決が確定するまでは、なお従前の例による。</w:t>
-      </w:r>
-    </w:p>
-    <w:p>
-      <w:r>
-        <w:br w:type="page"/>
-      </w:r>
-    </w:p>
-    <w:p>
-      <w:pPr>
-        <w:pStyle w:val="Heading1"/>
-      </w:pPr>
-      <w:r>
-        <w:t>附　則（平成一九年三月二六日経済産業省令第一四号）</w:t>
-      </w:r>
-    </w:p>
-    <w:p>
-      <w:pPr>
-        <w:pStyle w:val="Heading4"/>
-      </w:pPr>
-      <w:r>
-        <w:t>第一条（施行期日）</w:t>
-      </w:r>
-    </w:p>
-    <w:p>
-      <w:r>
-        <w:t>この省令は、改正法の施行の日（平成十九年四月一日）から施行する。</w:t>
-      </w:r>
-    </w:p>
-    <w:p>
-      <w:r>
-        <w:br w:type="page"/>
-      </w:r>
-    </w:p>
-    <w:p>
-      <w:pPr>
-        <w:pStyle w:val="Heading1"/>
-      </w:pPr>
-      <w:r>
-        <w:t>附　則（平成一九年九月二八日経済産業省令第六八号）</w:t>
-      </w:r>
-    </w:p>
-    <w:p>
-      <w:r>
-        <w:t>この省令は、信託法の施行の日（平成十九年九月三十日）から施行する。</w:t>
-      </w:r>
-    </w:p>
-    <w:p>
-      <w:r>
-        <w:br w:type="page"/>
-      </w:r>
-    </w:p>
-    <w:p>
-      <w:pPr>
-        <w:pStyle w:val="Heading1"/>
-      </w:pPr>
-      <w:r>
-        <w:t>附　則（平成二〇年九月三〇日経済産業省令第六九号）</w:t>
-      </w:r>
-    </w:p>
-    <w:p>
-      <w:pPr>
-        <w:pStyle w:val="Heading4"/>
-      </w:pPr>
-      <w:r>
-        <w:t>第一条（施行期日）</w:t>
-      </w:r>
-    </w:p>
-    <w:p>
-      <w:r>
-        <w:t>この省令は、平成二十一年一月一日から施行する。</w:t>
-      </w:r>
-    </w:p>
-    <w:p>
-      <w:r>
-        <w:br w:type="page"/>
-      </w:r>
-    </w:p>
-    <w:p>
-      <w:pPr>
-        <w:pStyle w:val="Heading1"/>
-      </w:pPr>
-      <w:r>
-        <w:t>附　則（平成二一年一月三〇日経済産業省令第五号）</w:t>
-      </w:r>
-    </w:p>
-    <w:p>
-      <w:r>
-        <w:t>この省令は、平成二十一年四月一日から施行する。</w:t>
-      </w:r>
-    </w:p>
-    <w:p>
-      <w:r>
-        <w:br w:type="page"/>
-      </w:r>
-    </w:p>
-    <w:p>
-      <w:pPr>
-        <w:pStyle w:val="Heading1"/>
-      </w:pPr>
-      <w:r>
-        <w:t>附　則（平成二一年六月二六日経済産業省令第三七号）</w:t>
-      </w:r>
-    </w:p>
-    <w:p>
-      <w:pPr>
-        <w:pStyle w:val="Heading4"/>
-      </w:pPr>
-      <w:r>
-        <w:t>第一条（施行期日）</w:t>
-      </w:r>
-    </w:p>
-    <w:p>
-      <w:r>
-        <w:t>この省令は、特定商取引に関する法律及び割賦販売法の一部を改正する法律（以下「改正法」という。）の施行の日から施行する。</w:t>
-      </w:r>
-    </w:p>
-    <w:p>
-      <w:r>
-        <w:br w:type="page"/>
-      </w:r>
-    </w:p>
-    <w:p>
-      <w:pPr>
-        <w:pStyle w:val="Heading1"/>
-      </w:pPr>
-      <w:r>
-        <w:t>附　則（平成二三年一二月五日経済産業省令第六六号）</w:t>
-      </w:r>
-    </w:p>
-    <w:p>
-      <w:r>
-        <w:t>この省令は、平成二十四年一月一日から施行する。</w:t>
+        <w:t>この省令は、昭和五十九年七月一日から施行する。</w:t>
       </w:r>
     </w:p>
     <w:p>
@@ -3960,7 +2590,7 @@
         <w:ind w:left="440"/>
       </w:pPr>
       <w:r>
-        <w:t>この省令の施行の際現に特許庁に係属している商標登録出願又は防護標章登録出願に係る商品及び役務の区分については、その商標登録出願又は防護標章登録出願について査定又は審決が確定するまでは、なお従前の例による。</w:t>
+        <w:t>この省令の規定による改正後の特許法施行規則、実用新案法施行規則、意匠法施行規則、商標法施行規則又は特許協力条約に基づく国際出願等に関する法律施行規則の規定にかかわらず、この省令の施行の日から二週間以内は、なお従前の例によることができる。</w:t>
       </w:r>
     </w:p>
     <w:p>
@@ -3973,38 +2603,7 @@
         <w:pStyle w:val="Heading1"/>
       </w:pPr>
       <w:r>
-        <w:t>附　則（平成二三年一二月二八日経済産業省令第七二号）</w:t>
-      </w:r>
-    </w:p>
-    <w:p>
-      <w:pPr>
-        <w:pStyle w:val="Heading4"/>
-      </w:pPr>
-      <w:r>
-        <w:t>第一条（施行期日）</w:t>
-      </w:r>
-    </w:p>
-    <w:p>
-      <w:r>
-        <w:t>この省令は、特許法等の一部を改正する法律（平成二十三年法律第六十三号。以下「改正法」という。）の施行の日（平成二十四年四月一日。以下「施行日」という。）から施行する。</w:t>
-      </w:r>
-    </w:p>
-    <w:p>
-      <w:r>
-        <w:br w:type="page"/>
-      </w:r>
-    </w:p>
-    <w:p>
-      <w:pPr>
-        <w:pStyle w:val="Heading1"/>
-      </w:pPr>
-      <w:r>
-        <w:t>附　則（平成二四年一二月三日経済産業省令第八七号）</w:t>
-      </w:r>
-    </w:p>
-    <w:p>
-      <w:r>
-        <w:t>この省令は、平成二十五年一月一日から施行する。</w:t>
+        <w:t>附則（昭和六〇年一〇月三〇日通商産業省令第四五号）</w:t>
       </w:r>
     </w:p>
     <w:p>
@@ -4013,7 +2612,7 @@
         <w:ind w:left="440"/>
       </w:pPr>
       <w:r>
-        <w:t>２</w:t>
+        <w:t>１</w:t>
       </w:r>
     </w:p>
     <w:p>
@@ -4021,7 +2620,7 @@
         <w:ind w:left="440"/>
       </w:pPr>
       <w:r>
-        <w:t>この省令の施行の際現に特許庁に係属している商標登録出願又は防護標章登録出願に係る商品及び役務の区分については、その商標登録出願又は防護標章登録出願について査定又は審決が確定するまでは、なお従前の例による。</w:t>
+        <w:t>この省令は、特許法等の一部を改正する法律（昭和六十年法律第四十一号。以下「改正法」という。）の施行の日（昭和六十年十一月一日）から施行する。</w:t>
       </w:r>
     </w:p>
     <w:p>
@@ -4034,12 +2633,323 @@
         <w:pStyle w:val="Heading1"/>
       </w:pPr>
       <w:r>
-        <w:t>附　則（平成二五年一二月二日経済産業省令第五八号）</w:t>
-      </w:r>
-    </w:p>
-    <w:p>
-      <w:r>
-        <w:t>この省令は、平成二十六年一月一日から施行する。</w:t>
+        <w:t>附則（昭和六〇年一二月一一日通商産業省令第七四号）</w:t>
+      </w:r>
+    </w:p>
+    <w:p>
+      <w:r>
+        <w:t>この省令は、公布の日から施行する。</w:t>
+      </w:r>
+    </w:p>
+    <w:p>
+      <w:r>
+        <w:br w:type="page"/>
+      </w:r>
+    </w:p>
+    <w:p>
+      <w:pPr>
+        <w:pStyle w:val="Heading1"/>
+      </w:pPr>
+      <w:r>
+        <w:t>附則（昭和六二年五月二九日通商産業省令第三七号）</w:t>
+      </w:r>
+    </w:p>
+    <w:p>
+      <w:r>
+        <w:t>この省令は、昭和六十二年六月一日から施行する。</w:t>
+      </w:r>
+    </w:p>
+    <w:p>
+      <w:r>
+        <w:br w:type="page"/>
+      </w:r>
+    </w:p>
+    <w:p>
+      <w:pPr>
+        <w:pStyle w:val="Heading1"/>
+      </w:pPr>
+      <w:r>
+        <w:t>附則（昭和六二年一二月八日通商産業省令第七三号）</w:t>
+      </w:r>
+    </w:p>
+    <w:p>
+      <w:pPr>
+        <w:pStyle w:val="Heading4"/>
+      </w:pPr>
+      <w:r>
+        <w:t>第一条（施行期日）</w:t>
+      </w:r>
+    </w:p>
+    <w:p>
+      <w:r>
+        <w:t>この省令は、昭和六十三年一月一日から施行する。</w:t>
+      </w:r>
+    </w:p>
+    <w:p>
+      <w:r>
+        <w:br w:type="page"/>
+      </w:r>
+    </w:p>
+    <w:p>
+      <w:pPr>
+        <w:pStyle w:val="Heading1"/>
+      </w:pPr>
+      <w:r>
+        <w:t>附則（平成元年四月二五日通商産業省令第一六号）</w:t>
+      </w:r>
+    </w:p>
+    <w:p>
+      <w:r>
+        <w:t>この省令は、公布の日から施行する。</w:t>
+      </w:r>
+    </w:p>
+    <w:p>
+      <w:r>
+        <w:br w:type="page"/>
+      </w:r>
+    </w:p>
+    <w:p>
+      <w:pPr>
+        <w:pStyle w:val="Heading1"/>
+      </w:pPr>
+      <w:r>
+        <w:t>附則（平成二年九月一二日通商産業省令第四一号）</w:t>
+      </w:r>
+    </w:p>
+    <w:p>
+      <w:pPr>
+        <w:pStyle w:val="Heading4"/>
+      </w:pPr>
+      <w:r>
+        <w:t>第一条（施行期日）</w:t>
+      </w:r>
+    </w:p>
+    <w:p>
+      <w:r>
+        <w:t>この省令は、法の施行の日（平成二年十二月一日）から施行する。</w:t>
+      </w:r>
+    </w:p>
+    <w:p>
+      <w:r>
+        <w:br w:type="page"/>
+      </w:r>
+    </w:p>
+    <w:p>
+      <w:pPr>
+        <w:pStyle w:val="Heading1"/>
+      </w:pPr>
+      <w:r>
+        <w:t>附則（平成三年一〇月三一日通商産業省令第七〇号）</w:t>
+      </w:r>
+    </w:p>
+    <w:p>
+      <w:pPr>
+        <w:pStyle w:val="Heading4"/>
+      </w:pPr>
+      <w:r>
+        <w:t>第一条（施行期日）</w:t>
+      </w:r>
+    </w:p>
+    <w:p>
+      <w:r>
+        <w:t>この省令は、商標法の一部を改正する法律（平成三年法律第六十五号。以下「改正法」という。）の施行の日（平成四年四月一日）から施行する。</w:t>
+      </w:r>
+    </w:p>
+    <w:p>
+      <w:pPr>
+        <w:pStyle w:val="Heading4"/>
+      </w:pPr>
+      <w:r>
+        <w:t>第二条（経過措置）</w:t>
+      </w:r>
+    </w:p>
+    <w:p>
+      <w:r>
+        <w:t>この省令の施行の際現に特許庁に係属している商標登録出願又は防護標章登録出願については、その商標登録出願又は防護標章登録出願について査定又は審決が確定するまでは、なお従前の例による。</w:t>
+      </w:r>
+    </w:p>
+    <w:p>
+      <w:pPr>
+        <w:pStyle w:val="Heading4"/>
+      </w:pPr>
+      <w:r>
+        <w:t>第三条（使用に基づく特例の適用の主張をする場合の手続）</w:t>
+      </w:r>
+    </w:p>
+    <w:p>
+      <w:r>
+        <w:t>商標登録出願について改正法附則第五条第一項の規定により使用に基づく特例の適用を主張しようとする者は、当該商標登録出願の願書にその旨を記載して、改正法附則第六条第一項に規定する書面の提出を省略することができる。</w:t>
+      </w:r>
+    </w:p>
+    <w:p>
+      <w:pPr>
+        <w:pStyle w:val="Heading4"/>
+      </w:pPr>
+      <w:r>
+        <w:t>第四条（特例商標登録出願の分割をする場合の手続）</w:t>
+      </w:r>
+    </w:p>
+    <w:p>
+      <w:r>
+        <w:t>改正法附則第五条第一項の規定による使用に基づく特例の適用の主張を伴う商標登録出願（以下「特例商標登録出願」という。）について、改正後の商標法（以下「新法」という。）第十条第一項の規定により新たな商標登録出願をしようとするときは、当該商標登録出願の願書にもとの商標登録出願が特例商標登録出願である旨を記載しなければならない。</w:t>
+      </w:r>
+    </w:p>
+    <w:p>
+      <w:pPr>
+        <w:pStyle w:val="Heading4"/>
+      </w:pPr>
+      <w:r>
+        <w:t>第五条（特例商標登録出願の変更をする場合の手続）</w:t>
+      </w:r>
+    </w:p>
+    <w:p>
+      <w:r>
+        <w:t>特例商標登録出願について、新法第十一条第一項又は第二項の規定により新たな商標登録出願をしようとするときは、当該商標登録出願の願書にもとの商標登録出願が特例商標登録出願である旨を記載しなければならない。</w:t>
+      </w:r>
+    </w:p>
+    <w:p>
+      <w:pPr>
+        <w:pStyle w:val="Heading4"/>
+      </w:pPr>
+      <w:r>
+        <w:t>第六条（他の特例商標登録出願がある旨の通知）</w:t>
+      </w:r>
+    </w:p>
+    <w:p>
+      <w:r>
+        <w:t>審査官又は審判長は、改正法附則第五条第三項の規定により読み替えて適用する新法第八条第二項の規定により二以上の特例商標登録出願に係る商標について商標登録を受けることができる場合において、当該特例商標登録出願の二以上について商標登録をすべき旨の査定があったときは、当該商標登録出願人に対し他に商標登録を受けることができる特例商標登録出願がある旨及びその番号をそれぞれ通知しなければならない。</w:t>
+      </w:r>
+    </w:p>
+    <w:p>
+      <w:pPr>
+        <w:pStyle w:val="Heading4"/>
+      </w:pPr>
+      <w:r>
+        <w:t>第七条（商標の使用説明書の様式）</w:t>
+      </w:r>
+    </w:p>
+    <w:p>
+      <w:r>
+        <w:t>改正法附則第六条第一項に規定する書類は、附則様式第一により作成しなければならない。</w:t>
+      </w:r>
+    </w:p>
+    <w:p>
+      <w:pPr>
+        <w:pStyle w:val="Heading4"/>
+      </w:pPr>
+      <w:r>
+        <w:t>第八条（使用に基づく特例の適用の主張の取下げの様式）</w:t>
+      </w:r>
+    </w:p>
+    <w:p>
+      <w:r>
+        <w:t>改正法附則第五条第一項の規定による使用に基づく特例の適用の主張の取下げは、附則様式第二によりしなければならない。</w:t>
+      </w:r>
+    </w:p>
+    <w:p>
+      <w:pPr>
+        <w:pStyle w:val="Heading4"/>
+      </w:pPr>
+      <w:r>
+        <w:t>第九条（特例商標登録出願に係る名義人変更届の特例の様式）</w:t>
+      </w:r>
+    </w:p>
+    <w:p>
+      <w:r>
+        <w:t>新法第十三条第二項において準用する特許法第三十四条第四項又は第五項の規定による特例商標登録出願についての承継の届出は、その承継が当該特例商標登録出願に係る指定役務に係る業務とともにされたものである場合は、附則様式第三によりしなければならない。</w:t>
+      </w:r>
+    </w:p>
+    <w:p>
+      <w:r>
+        <w:br w:type="page"/>
+      </w:r>
+    </w:p>
+    <w:p>
+      <w:pPr>
+        <w:pStyle w:val="Heading1"/>
+      </w:pPr>
+      <w:r>
+        <w:t>附則（平成五年一一月八日通商産業省令第七五号）</w:t>
+      </w:r>
+    </w:p>
+    <w:p>
+      <w:pPr>
+        <w:pStyle w:val="Heading4"/>
+      </w:pPr>
+      <w:r>
+        <w:t>第一条（施行期日）</w:t>
+      </w:r>
+    </w:p>
+    <w:p>
+      <w:r>
+        <w:t>この省令は、特許法等の一部を改正する法律（平成五年法律第二十六号。以下「改正法」という。）の施行の日（平成六年一月一日）から施行する。</w:t>
+      </w:r>
+    </w:p>
+    <w:p>
+      <w:r>
+        <w:br w:type="page"/>
+      </w:r>
+    </w:p>
+    <w:p>
+      <w:pPr>
+        <w:pStyle w:val="Heading1"/>
+      </w:pPr>
+      <w:r>
+        <w:t>附則（平成七年六月二七日通商産業省令第五七号）</w:t>
+      </w:r>
+    </w:p>
+    <w:p>
+      <w:pPr>
+        <w:pStyle w:val="Heading4"/>
+      </w:pPr>
+      <w:r>
+        <w:t>第一条（施行期日）</w:t>
+      </w:r>
+    </w:p>
+    <w:p>
+      <w:r>
+        <w:t>この省令は、特許法等の一部を改正する法律（以下「改正法」という。）の施行の日（平成七年七月一日）から施行する。</w:t>
+        <w:br/>
+        <w:t>ただし、第二条の規定、第三条中実用新案法施行規則第二十二条及び第二十三条第十三項の改正規定、同規則様式第十五の改正規定（「【考案の名称】」を削る部分を除く。）並びに同規則様式第十六の改正規定（同様式に備考２を加える部分に限る。）、第四条中意匠法施行規則第十一条第二項の改正規定（「公告」を「特許公報への掲載」に改める部分に限る。）並びに同条第三項及び第六項の改正規定、第六条の規定、第七条の規定（特許登録令施行規則第七条第三項、第三十一条第一項及び第三十七条第一項の改正規定中「、第百二十六条第一項若しくは第百八十四条の十五第一項」を「若しくは第百二十六条第一項」に改める部分並びに同規則第二十八条第二項及び第三項の改正規定を除く。）、第十一条及び第十二条の規定並びに附則第二条、第四条及び第五条の規定は、平成八年一月一日から施行する。</w:t>
+      </w:r>
+    </w:p>
+    <w:p>
+      <w:r>
+        <w:br w:type="page"/>
+      </w:r>
+    </w:p>
+    <w:p>
+      <w:pPr>
+        <w:pStyle w:val="Heading1"/>
+      </w:pPr>
+      <w:r>
+        <w:t>附則（平成八年九月一一日通商産業省令第六四号）</w:t>
+      </w:r>
+    </w:p>
+    <w:p>
+      <w:pPr>
+        <w:pStyle w:val="Heading4"/>
+      </w:pPr>
+      <w:r>
+        <w:t>第一条（施行期日）</w:t>
+      </w:r>
+    </w:p>
+    <w:p>
+      <w:r>
+        <w:t>この省令は、平成八年十月一日から施行する。</w:t>
+      </w:r>
+    </w:p>
+    <w:p>
+      <w:r>
+        <w:br w:type="page"/>
+      </w:r>
+    </w:p>
+    <w:p>
+      <w:pPr>
+        <w:pStyle w:val="Heading1"/>
+      </w:pPr>
+      <w:r>
+        <w:t>附則（平成八年九月二五日通商産業省令第六六号）</w:t>
       </w:r>
     </w:p>
     <w:p>
@@ -4048,7 +2958,7 @@
         <w:ind w:left="440"/>
       </w:pPr>
       <w:r>
-        <w:t>２</w:t>
+        <w:t>１</w:t>
       </w:r>
     </w:p>
     <w:p>
@@ -4056,25 +2966,7 @@
         <w:ind w:left="440"/>
       </w:pPr>
       <w:r>
-        <w:t>この省令の施行の際現に特許庁に係属している商標登録出願又は防護標章登録出願に係る商品及び役務の区分については、その商標登録出願又は防護標章登録出願について査定又は審決が確定するまでは、なお従前の例による。</w:t>
-      </w:r>
-    </w:p>
-    <w:p>
-      <w:r>
-        <w:br w:type="page"/>
-      </w:r>
-    </w:p>
-    <w:p>
-      <w:pPr>
-        <w:pStyle w:val="Heading1"/>
-      </w:pPr>
-      <w:r>
-        <w:t>附　則（平成二六年一二月一二日経済産業省令第六三号）</w:t>
-      </w:r>
-    </w:p>
-    <w:p>
-      <w:r>
-        <w:t>この省令は、平成二十七年一月一日から施行する。</w:t>
+        <w:t>この省令は、平成九年一月一日から施行する。</w:t>
       </w:r>
     </w:p>
     <w:p>
@@ -4091,7 +2983,7 @@
         <w:ind w:left="440"/>
       </w:pPr>
       <w:r>
-        <w:t>この省令の施行前にした商標登録出願及び防護標章登録出願に係る商品及び役務の区分については、なお従前の例による。</w:t>
+        <w:t>この省令の施行の際現に特許庁に係属している商標登録出願又は防護標章登録出願に係る商品及び役務の区分については、その商標登録出願又は防護標章登録出願について査定又は審決が確定するまでは、なお従前の例による。</w:t>
       </w:r>
     </w:p>
     <w:p>
@@ -4104,25 +2996,7 @@
         <w:pStyle w:val="Heading1"/>
       </w:pPr>
       <w:r>
-        <w:t>附　則（平成二六年一二月二六日経済産業省令第六八号）</w:t>
-      </w:r>
-    </w:p>
-    <w:p>
-      <w:r>
-        <w:t>この省令は、平成二十七年一月一日から施行する。</w:t>
-      </w:r>
-    </w:p>
-    <w:p>
-      <w:r>
-        <w:br w:type="page"/>
-      </w:r>
-    </w:p>
-    <w:p>
-      <w:pPr>
-        <w:pStyle w:val="Heading1"/>
-      </w:pPr>
-      <w:r>
-        <w:t>附　則（平成二七年二月二〇日経済産業省令第六号）</w:t>
+        <w:t>附則（平成八年一二月二五日通商産業省令第七九号）</w:t>
       </w:r>
     </w:p>
     <w:p>
@@ -4135,7 +3009,9 @@
     </w:p>
     <w:p>
       <w:r>
-        <w:t>この省令は、特許法等の一部を改正する法律の施行の日（平成二十七年四月一日）から施行する。</w:t>
+        <w:t>この省令は、商標法等の一部を改正する法律（平成八年法律第六十八号。以下「平成八年改正法」という。）の施行の日（平成九年四月一日）から施行する。</w:t>
+        <w:br/>
+        <w:t>ただし、第九条の規定は、平成九年一月一日から、第二条、第四条、第十三条、第十五条及び附則第十一条の規定は、平成十年四月一日から施行する。</w:t>
       </w:r>
     </w:p>
     <w:p>
@@ -4143,84 +3019,25 @@
         <w:pStyle w:val="Heading4"/>
       </w:pPr>
       <w:r>
-        <w:t>第四条（商標法施行規則の一部改正に伴う経過措置）</w:t>
-      </w:r>
-    </w:p>
-    <w:p>
-      <w:r>
-        <w:t>この省令の施行前にした商標登録出願については、第三条の規定による改正前の商標法施行規則の規定は、この省令の施行後も、なおその効力を有する。</w:t>
-      </w:r>
-    </w:p>
-    <w:p>
-      <w:r>
-        <w:br w:type="page"/>
-      </w:r>
-    </w:p>
-    <w:p>
-      <w:pPr>
-        <w:pStyle w:val="Heading1"/>
-      </w:pPr>
-      <w:r>
-        <w:t>附　則（平成二七年一二月二五日経済産業省令第七六号）</w:t>
-      </w:r>
-    </w:p>
-    <w:p>
-      <w:r>
-        <w:t>この省令は、平成二十八年一月一日から施行する。</w:t>
-      </w:r>
-    </w:p>
-    <w:p>
-      <w:r>
-        <w:br w:type="page"/>
-      </w:r>
-    </w:p>
-    <w:p>
-      <w:pPr>
-        <w:pStyle w:val="Heading1"/>
-      </w:pPr>
-      <w:r>
-        <w:t>附　則（平成二八年三月二五日経済産業省令第三六号）</w:t>
-      </w:r>
-    </w:p>
-    <w:p>
-      <w:r>
-        <w:t>この省令は、特許法等の一部を改正する法律の施行の日（平成二十八年四月一日）から施行する。</w:t>
-      </w:r>
-    </w:p>
-    <w:p>
-      <w:r>
-        <w:br w:type="page"/>
-      </w:r>
-    </w:p>
-    <w:p>
-      <w:pPr>
-        <w:pStyle w:val="Heading1"/>
-      </w:pPr>
-      <w:r>
-        <w:t>附　則（平成二八年九月八日経済産業省令第九〇号）</w:t>
-      </w:r>
-    </w:p>
-    <w:p>
-      <w:r>
-        <w:t>この省令は、平成二十八年九月十五日から施行する。</w:t>
-      </w:r>
-    </w:p>
-    <w:p>
-      <w:r>
-        <w:br w:type="page"/>
-      </w:r>
-    </w:p>
-    <w:p>
-      <w:pPr>
-        <w:pStyle w:val="Heading1"/>
-      </w:pPr>
-      <w:r>
-        <w:t>附　則（平成二八年一二月一二日経済産業省令第一〇九号）</w:t>
-      </w:r>
-    </w:p>
-    <w:p>
-      <w:r>
-        <w:t>この省令は、平成二十九年一月一日から施行する。</w:t>
+        <w:t>第二条（平成八年改正法附則第五条第一項の変更の申出の様式）</w:t>
+      </w:r>
+    </w:p>
+    <w:p>
+      <w:r>
+        <w:t>平成八年改正法附則第五条第一項の規定による団体商標の商標登録出願への変更の申出は、附則様式第一により、団体商標の商標登録への変更の申出は、附則様式第二によりしなければならない。</w:t>
+      </w:r>
+    </w:p>
+    <w:p>
+      <w:pPr>
+        <w:pStyle w:val="Heading4"/>
+      </w:pPr>
+      <w:r>
+        <w:t>第三条（平成八年改正法附則第七条第三項等の登録料納付書の様式）</w:t>
+      </w:r>
+    </w:p>
+    <w:p>
+      <w:r>
+        <w:t>平成八年改正法附則第七条第三項又は第十五条第二項の規定による更新登録出願に係る登録料の納付（商標権の存続期間を更新した旨の登録を受ける者が納付するものに限る。）は、次項の場合を除き、附則様式第三によりしなければならない。</w:t>
       </w:r>
     </w:p>
     <w:p>
@@ -4237,7 +3054,20 @@
         <w:ind w:left="440"/>
       </w:pPr>
       <w:r>
-        <w:t>この省令の施行前にした商標登録出願及び防護標章登録出願に係る商品及び役務の区分については、なお従前の例による。</w:t>
+        <w:t>前項に規定する更新登録出願に係る登録料の納付（商標権の存続期間を更新した旨の登録を受ける者が納付するものに限る。）を電子情報処理組織を使用して行う場合は附則様式第四により、工業所有権に関する手続等の特例に関する法律（平成二年法律第三十号）第十五条第一項（同法第十六条において準用する場合を含む。）の規定による登録料の納付に際しての申出をする場合は附則様式第五によりしなければならない。</w:t>
+      </w:r>
+    </w:p>
+    <w:p>
+      <w:pPr>
+        <w:pStyle w:val="Heading4"/>
+      </w:pPr>
+      <w:r>
+        <w:t>第四条（平成八年改正法附則第十一条第一項の願書の様式）</w:t>
+      </w:r>
+    </w:p>
+    <w:p>
+      <w:r>
+        <w:t>平成八年改正法附則第十一条第一項の規定による重複登録商標に係る商標権の存続期間の更新登録の出願についての願書は、附則様式第六により作成しなければならない。</w:t>
       </w:r>
     </w:p>
     <w:p>
@@ -4250,12 +3080,627 @@
         <w:pStyle w:val="Heading1"/>
       </w:pPr>
       <w:r>
-        <w:t>附　則（平成二九年一二月二七日経済産業省令第八八号）</w:t>
-      </w:r>
-    </w:p>
-    <w:p>
-      <w:r>
-        <w:t>この省令は、平成三十年一月一日から施行する。</w:t>
+        <w:t>附則（平成九年五月二九日通商産業省令第八八号）</w:t>
+      </w:r>
+    </w:p>
+    <w:p>
+      <w:pPr>
+        <w:pStyle w:val="Heading4"/>
+      </w:pPr>
+      <w:r>
+        <w:t>第一条（施行期日）</w:t>
+      </w:r>
+    </w:p>
+    <w:p>
+      <w:r>
+        <w:t>この省令は、平成九年六月一日から施行する。</w:t>
+      </w:r>
+    </w:p>
+    <w:p>
+      <w:pPr>
+        <w:pStyle w:val="Heading4"/>
+      </w:pPr>
+      <w:r>
+        <w:t>第二条（経過措置）</w:t>
+      </w:r>
+    </w:p>
+    <w:p>
+      <w:r>
+        <w:t>この省令の施行前に、改正前の省令第四条第二項の規定により交付された納付書は、当分の間使用することができる。</w:t>
+      </w:r>
+    </w:p>
+    <w:p>
+      <w:r>
+        <w:br w:type="page"/>
+      </w:r>
+    </w:p>
+    <w:p>
+      <w:pPr>
+        <w:pStyle w:val="Heading1"/>
+      </w:pPr>
+      <w:r>
+        <w:t>附則（平成九年一一月二七日通商産業省令第一一七号）</w:t>
+      </w:r>
+    </w:p>
+    <w:p>
+      <w:pPr>
+        <w:pStyle w:val="Heading4"/>
+      </w:pPr>
+      <w:r>
+        <w:t>第一条（施行期日）</w:t>
+      </w:r>
+    </w:p>
+    <w:p>
+      <w:r>
+        <w:t>この省令は、民事訴訟法（平成八年法律第百九号）の施行の日から施行する。</w:t>
+      </w:r>
+    </w:p>
+    <w:p>
+      <w:pPr>
+        <w:pStyle w:val="Heading4"/>
+      </w:pPr>
+      <w:r>
+        <w:t>第二条（経過措置の原則）</w:t>
+      </w:r>
+    </w:p>
+    <w:p>
+      <w:r>
+        <w:t>この省令による改正後の規定は、特別の定めがある場合を除き、この省令の施行前に生じた事項にも適用する。</w:t>
+        <w:br/>
+        <w:t>ただし、この省令による改正前の規定により生じた効力を妨げない。</w:t>
+      </w:r>
+    </w:p>
+    <w:p>
+      <w:pPr>
+        <w:pStyle w:val="Heading4"/>
+      </w:pPr>
+      <w:r>
+        <w:t>第三条（証拠調べの調書の記載に代わる録音テープ等への記録に関する経過措置）</w:t>
+      </w:r>
+    </w:p>
+    <w:p>
+      <w:r>
+        <w:t>特許法施行規則第五十七条の六（証拠調べの調書の記載に代わる録音テープ等への記録）（同規則、実用新案法施行規則、意匠法施行規則又は商標法施行規則において準用する場合を含む。）の規定は、この省令の施行前にされた証人等の陳述については、適用しない。</w:t>
+      </w:r>
+    </w:p>
+    <w:p>
+      <w:r>
+        <w:br w:type="page"/>
+      </w:r>
+    </w:p>
+    <w:p>
+      <w:pPr>
+        <w:pStyle w:val="Heading1"/>
+      </w:pPr>
+      <w:r>
+        <w:t>附則（平成一〇年一月八日通商産業省令第一号）</w:t>
+      </w:r>
+    </w:p>
+    <w:p>
+      <w:pPr>
+        <w:pStyle w:val="Heading4"/>
+      </w:pPr>
+      <w:r>
+        <w:t>第一条（施行期日）</w:t>
+      </w:r>
+    </w:p>
+    <w:p>
+      <w:r>
+        <w:t>この省令は、平成十年四月一日から施行する。</w:t>
+      </w:r>
+    </w:p>
+    <w:p>
+      <w:pPr>
+        <w:pStyle w:val="Heading4"/>
+      </w:pPr>
+      <w:r>
+        <w:t>第二条（経過措置の原則）</w:t>
+      </w:r>
+    </w:p>
+    <w:p>
+      <w:r>
+        <w:t>この省令による改正後の規定は、特別の定めがある場合を除き、この省令の施行前に生じた事項にも適用する。</w:t>
+        <w:br/>
+        <w:t>ただし、この省令による改正前の規定により生じた効力を妨げない。</w:t>
+      </w:r>
+    </w:p>
+    <w:p>
+      <w:pPr>
+        <w:pStyle w:val="Heading4"/>
+      </w:pPr>
+      <w:r>
+        <w:t>第四条（重複登録商標に関する経過措置）</w:t>
+      </w:r>
+    </w:p>
+    <w:p>
+      <w:r>
+        <w:t>商標法等の一部を改正する法律（平成八年法律第六十八号）附則第十一条第一項の規定による重複登録商標に係る存続期間の更新登録の出願をする者又は同附則第十七条第一項の規定による商標権の存続期間の更新登録の無効審判の請求をする者の代理人の代理権は、書面をもって証明しなければならない。</w:t>
+      </w:r>
+    </w:p>
+    <w:p>
+      <w:r>
+        <w:br w:type="page"/>
+      </w:r>
+    </w:p>
+    <w:p>
+      <w:pPr>
+        <w:pStyle w:val="Heading1"/>
+      </w:pPr>
+      <w:r>
+        <w:t>附則（平成一〇年一二月一八日通商産業省令第八七号）</w:t>
+      </w:r>
+    </w:p>
+    <w:p>
+      <w:pPr>
+        <w:pStyle w:val="Heading4"/>
+      </w:pPr>
+      <w:r>
+        <w:t>第一条（施行期日）</w:t>
+      </w:r>
+    </w:p>
+    <w:p>
+      <w:r>
+        <w:t>この省令は、平成十一年一月一日から施行する。</w:t>
+      </w:r>
+    </w:p>
+    <w:p>
+      <w:r>
+        <w:br w:type="page"/>
+      </w:r>
+    </w:p>
+    <w:p>
+      <w:pPr>
+        <w:pStyle w:val="Heading1"/>
+      </w:pPr>
+      <w:r>
+        <w:t>附則（平成一一年三月一〇日通商産業省令第一四号）</w:t>
+      </w:r>
+    </w:p>
+    <w:p>
+      <w:r>
+        <w:t>この省令は、平成十一年四月一日から施行する。</w:t>
+      </w:r>
+    </w:p>
+    <w:p>
+      <w:r>
+        <w:br w:type="page"/>
+      </w:r>
+    </w:p>
+    <w:p>
+      <w:pPr>
+        <w:pStyle w:val="Heading1"/>
+      </w:pPr>
+      <w:r>
+        <w:t>附則（平成一一年三月二六日通商産業省令第一九号）</w:t>
+      </w:r>
+    </w:p>
+    <w:p>
+      <w:r>
+        <w:t>この省令は、平成十一年四月一日から施行する。</w:t>
+      </w:r>
+    </w:p>
+    <w:p>
+      <w:r>
+        <w:br w:type="page"/>
+      </w:r>
+    </w:p>
+    <w:p>
+      <w:pPr>
+        <w:pStyle w:val="Heading1"/>
+      </w:pPr>
+      <w:r>
+        <w:t>附則（平成一一年一二月二八日通商産業省令第一三二号）</w:t>
+      </w:r>
+    </w:p>
+    <w:p>
+      <w:pPr>
+        <w:pStyle w:val="Heading4"/>
+      </w:pPr>
+      <w:r>
+        <w:t>第一条（施行期日）</w:t>
+      </w:r>
+    </w:p>
+    <w:p>
+      <w:r>
+        <w:t>この省令は、平成十二年一月一日から施行する。</w:t>
+      </w:r>
+    </w:p>
+    <w:p>
+      <w:pPr>
+        <w:pStyle w:val="Heading4"/>
+      </w:pPr>
+      <w:r>
+        <w:t>第七条（商標法施行規則の改正に伴う経過措置）</w:t>
+      </w:r>
+    </w:p>
+    <w:p>
+      <w:r>
+        <w:t>平成十二年一月一日前にした商標登録出願若しくは防護標章登録出願（平成十二年一月一日以後にされた商標登録出願又は防護標章登録出願であって、商標法第九条第一項、第十条第二項（同法第十一条第五項、第十二条第三項、第六十五条第三項及び第六十八条第一項において準用する場合を含む。）又は同法第十七条の二第一項（同法第六十八条第二項において準用する場合を含む。）及び同法第五十五条の二第三項（同法第六十条の二第二項（同法第六十八条第五項において準用する場合を含む。）及び同法第六十八条第四項において準用する場合を含む。）において準用する意匠法第十七条の三第一項の規定により平成十二年一月一日前にしたものとみなされるものを除く。）、平成十二年一月一日前にされた防護標章登録に基づく権利の存続期間の更新登録の出願又は平成十二年一月一日前にされた商標法附則第三条第一項（同法附則第二十三条において準用する場合を含む。）の規定による書換登録の申請に係る手続（平成十二年一月一日以後に請求された商標法第四十四条第一項（同法第六十八条第四項及び同法附則第十三条（同法附則第二十三条において準用する場合を含む。）において準用する場合を含む。）又は同法第四十五条第一項（同法第六十八条第四項において準用する場合を含む。）の審判が特許庁に係属している場合にするものを除く。）については、第四条の規定による改正前の商標法施行規則の規定（同規則第二十二条において準用する特許法施行規則第三条及び第四十八条の二の規定を除く。）は、この省令の施行後も、なおその効力を有する。</w:t>
+      </w:r>
+    </w:p>
+    <w:p>
+      <w:pPr>
+        <w:pStyle w:val="Heading4"/>
+      </w:pPr>
+      <w:r>
+        <w:t>第八条</w:t>
+      </w:r>
+    </w:p>
+    <w:p>
+      <w:r>
+        <w:t>平成十二年一月一日前に請求された商標法第四十四条第一項（同法第六十八条第四項及び同法附則第十三条（同法附則第二十三条において準用する場合を含む。）において準用する場合を含む。）又は同法第四十五条第一項（同法第六十八条第四項において準用する場合を含む。）の審判の手続については、第四条の規定による改正前の商標法施行規則の規定（同規則第二十二条において準用する特許法施行規則第三条及び第四十八条の二の規定を除く。）は、この省令の施行後も、なおその効力を有する。</w:t>
+      </w:r>
+    </w:p>
+    <w:p>
+      <w:r>
+        <w:br w:type="page"/>
+      </w:r>
+    </w:p>
+    <w:p>
+      <w:pPr>
+        <w:pStyle w:val="Heading1"/>
+      </w:pPr>
+      <w:r>
+        <w:t>附則（平成一二年二月七日通商産業省令第一〇号）</w:t>
+      </w:r>
+    </w:p>
+    <w:p>
+      <w:r>
+        <w:t>この省令は、標章の国際登録に関するマドリッド協定の千九百八十九年六月二十七日にマドリッドで採択された議定書が日本国について効力を生ずる日（平成十二年三月十四日）から施行する。</w:t>
+      </w:r>
+    </w:p>
+    <w:p>
+      <w:r>
+        <w:br w:type="page"/>
+      </w:r>
+    </w:p>
+    <w:p>
+      <w:pPr>
+        <w:pStyle w:val="Heading1"/>
+      </w:pPr>
+      <w:r>
+        <w:t>附則（平成一二年三月三一日通商産業省令第九二号）</w:t>
+      </w:r>
+    </w:p>
+    <w:p>
+      <w:r>
+        <w:t>この省令は、平成十二年四月一日から施行する。</w:t>
+      </w:r>
+    </w:p>
+    <w:p>
+      <w:r>
+        <w:br w:type="page"/>
+      </w:r>
+    </w:p>
+    <w:p>
+      <w:pPr>
+        <w:pStyle w:val="Heading1"/>
+      </w:pPr>
+      <w:r>
+        <w:t>附則（平成一二年一一月二〇日通商産業省令第三五七号）</w:t>
+      </w:r>
+    </w:p>
+    <w:p>
+      <w:r>
+        <w:t>この省令は、平成十三年一月六日から施行する。</w:t>
+      </w:r>
+    </w:p>
+    <w:p>
+      <w:r>
+        <w:br w:type="page"/>
+      </w:r>
+    </w:p>
+    <w:p>
+      <w:pPr>
+        <w:pStyle w:val="Heading1"/>
+      </w:pPr>
+      <w:r>
+        <w:t>附則（平成一三年一〇月二日経済産業省令第二〇二号）</w:t>
+      </w:r>
+    </w:p>
+    <w:p>
+      <w:pPr>
+        <w:pStyle w:val="Heading4"/>
+      </w:pPr>
+      <w:r>
+        <w:t>第一条（施行期日）</w:t>
+      </w:r>
+    </w:p>
+    <w:p>
+      <w:r>
+        <w:t>この省令は、平成十四年一月一日から施行する。</w:t>
+      </w:r>
+    </w:p>
+    <w:p>
+      <w:pPr>
+        <w:pStyle w:val="Heading4"/>
+      </w:pPr>
+      <w:r>
+        <w:t>第二条（係属中の商標登録出願等に係る経過措置）</w:t>
+      </w:r>
+    </w:p>
+    <w:p>
+      <w:r>
+        <w:t>この省令の施行の際現に特許庁に係属している商標登録出願又は防護標章登録出願に係る商品及び役務の区分については、その商標登録出願又は防護標章登録出願について査定又は審決が確定するまでは、なお従前の例による。</w:t>
+      </w:r>
+    </w:p>
+    <w:p>
+      <w:r>
+        <w:br w:type="page"/>
+      </w:r>
+    </w:p>
+    <w:p>
+      <w:pPr>
+        <w:pStyle w:val="Heading1"/>
+      </w:pPr>
+      <w:r>
+        <w:t>附則（平成一四年七月一九日経済産業省令第九一号）</w:t>
+      </w:r>
+    </w:p>
+    <w:p>
+      <w:r>
+        <w:t>この省令は、公布の日から施行する。</w:t>
+      </w:r>
+    </w:p>
+    <w:p>
+      <w:r>
+        <w:br w:type="page"/>
+      </w:r>
+    </w:p>
+    <w:p>
+      <w:pPr>
+        <w:pStyle w:val="Heading1"/>
+      </w:pPr>
+      <w:r>
+        <w:t>附則（平成一四年一一月一三日経済産業省令第一一三号）</w:t>
+      </w:r>
+    </w:p>
+    <w:p>
+      <w:r>
+        <w:t>この省令は、特許法等の一部を改正する法律の一部の施行の日（平成十五年一月一日）から施行する。</w:t>
+      </w:r>
+    </w:p>
+    <w:p>
+      <w:r>
+        <w:br w:type="page"/>
+      </w:r>
+    </w:p>
+    <w:p>
+      <w:pPr>
+        <w:pStyle w:val="Heading1"/>
+      </w:pPr>
+      <w:r>
+        <w:t>附則（平成一五年六月六日経済産業省令第七二号）</w:t>
+      </w:r>
+    </w:p>
+    <w:p>
+      <w:pPr>
+        <w:pStyle w:val="Heading4"/>
+      </w:pPr>
+      <w:r>
+        <w:t>第一条（施行期日）</w:t>
+      </w:r>
+    </w:p>
+    <w:p>
+      <w:r>
+        <w:t>この省令は、平成十五年七月一日から施行する。</w:t>
+      </w:r>
+    </w:p>
+    <w:p>
+      <w:r>
+        <w:br w:type="page"/>
+      </w:r>
+    </w:p>
+    <w:p>
+      <w:pPr>
+        <w:pStyle w:val="Heading1"/>
+      </w:pPr>
+      <w:r>
+        <w:t>附則（平成一五年九月一〇日経済産業省令第一〇一号）</w:t>
+      </w:r>
+    </w:p>
+    <w:p>
+      <w:r>
+        <w:t>この省令は、行政手続等における情報通信の技術の利用に関する法律の施行に伴う関係法律の整備等に関する法律附則第一条第八号に掲げる規定の施行の日（平成十五年十月一日）から施行する。</w:t>
+      </w:r>
+    </w:p>
+    <w:p>
+      <w:r>
+        <w:br w:type="page"/>
+      </w:r>
+    </w:p>
+    <w:p>
+      <w:pPr>
+        <w:pStyle w:val="Heading1"/>
+      </w:pPr>
+      <w:r>
+        <w:t>附則（平成一五年一〇月二七日経済産業省令第一四一号）</w:t>
+      </w:r>
+    </w:p>
+    <w:p>
+      <w:pPr>
+        <w:pStyle w:val="Heading4"/>
+      </w:pPr>
+      <w:r>
+        <w:t>第一条（施行期日）</w:t>
+      </w:r>
+    </w:p>
+    <w:p>
+      <w:r>
+        <w:t>この省令は、特許法等の一部を改正する法律の施行の日（平成十六年一月一日）から施行する。</w:t>
+      </w:r>
+    </w:p>
+    <w:p>
+      <w:r>
+        <w:br w:type="page"/>
+      </w:r>
+    </w:p>
+    <w:p>
+      <w:pPr>
+        <w:pStyle w:val="Heading1"/>
+      </w:pPr>
+      <w:r>
+        <w:t>附則（平成一五年一二月一一日経済産業省令第一五三号）</w:t>
+      </w:r>
+    </w:p>
+    <w:p>
+      <w:pPr>
+        <w:pStyle w:val="Heading4"/>
+      </w:pPr>
+      <w:r>
+        <w:t>第一条（施行期日）</w:t>
+      </w:r>
+    </w:p>
+    <w:p>
+      <w:r>
+        <w:t>この省令は、特許法等の一部を改正する法律の施行の日（平成十六年一月一日）から施行する。</w:t>
+      </w:r>
+    </w:p>
+    <w:p>
+      <w:r>
+        <w:br w:type="page"/>
+      </w:r>
+    </w:p>
+    <w:p>
+      <w:pPr>
+        <w:pStyle w:val="Heading1"/>
+      </w:pPr>
+      <w:r>
+        <w:t>附則（平成一六年三月二日経済産業省令第二八号）</w:t>
+      </w:r>
+    </w:p>
+    <w:p>
+      <w:pPr>
+        <w:pStyle w:val="Heading4"/>
+      </w:pPr>
+      <w:r>
+        <w:t>第一条（施行期日）</w:t>
+      </w:r>
+    </w:p>
+    <w:p>
+      <w:r>
+        <w:t>この省令は、特許法等の一部を改正する法律の一部の施行の日（平成十六年四月一日）から施行する。</w:t>
+      </w:r>
+    </w:p>
+    <w:p>
+      <w:r>
+        <w:br w:type="page"/>
+      </w:r>
+    </w:p>
+    <w:p>
+      <w:pPr>
+        <w:pStyle w:val="Heading1"/>
+      </w:pPr>
+      <w:r>
+        <w:t>附則（平成一六年六月四日経済産業省令第六九号）</w:t>
+      </w:r>
+    </w:p>
+    <w:p>
+      <w:r>
+        <w:t>この省令は、公布の日から施行する。</w:t>
+      </w:r>
+    </w:p>
+    <w:p>
+      <w:r>
+        <w:br w:type="page"/>
+      </w:r>
+    </w:p>
+    <w:p>
+      <w:pPr>
+        <w:pStyle w:val="Heading1"/>
+      </w:pPr>
+      <w:r>
+        <w:t>附則（平成一七年三月四日経済産業省令第一四号）</w:t>
+      </w:r>
+    </w:p>
+    <w:p>
+      <w:r>
+        <w:t>この省令は、不動産登記法の施行の日（平成十七年三月七日）から施行する。</w:t>
+      </w:r>
+    </w:p>
+    <w:p>
+      <w:r>
+        <w:br w:type="page"/>
+      </w:r>
+    </w:p>
+    <w:p>
+      <w:pPr>
+        <w:pStyle w:val="Heading1"/>
+      </w:pPr>
+      <w:r>
+        <w:t>附則（平成一七年三月二九日経済産業省令第三〇号）</w:t>
+      </w:r>
+    </w:p>
+    <w:p>
+      <w:r>
+        <w:t>この省令は、平成十七年四月一日から施行する。</w:t>
+      </w:r>
+    </w:p>
+    <w:p>
+      <w:r>
+        <w:br w:type="page"/>
+      </w:r>
+    </w:p>
+    <w:p>
+      <w:pPr>
+        <w:pStyle w:val="Heading1"/>
+      </w:pPr>
+      <w:r>
+        <w:t>附則（平成一七年一〇月三日経済産業省令第九六号）</w:t>
+      </w:r>
+    </w:p>
+    <w:p>
+      <w:r>
+        <w:t>この省令は、平成十七年十月三日から施行する。</w:t>
+      </w:r>
+    </w:p>
+    <w:p>
+      <w:r>
+        <w:br w:type="page"/>
+      </w:r>
+    </w:p>
+    <w:p>
+      <w:pPr>
+        <w:pStyle w:val="Heading1"/>
+      </w:pPr>
+      <w:r>
+        <w:t>附則（平成一七年一二月一二日経済産業省令第一一八号）</w:t>
+      </w:r>
+    </w:p>
+    <w:p>
+      <w:r>
+        <w:t>この省令は、公布の日から施行する。</w:t>
+      </w:r>
+    </w:p>
+    <w:p>
+      <w:r>
+        <w:br w:type="page"/>
+      </w:r>
+    </w:p>
+    <w:p>
+      <w:pPr>
+        <w:pStyle w:val="Heading1"/>
+      </w:pPr>
+      <w:r>
+        <w:t>附則（平成一八年二月一五日経済産業省令第七号）</w:t>
+      </w:r>
+    </w:p>
+    <w:p>
+      <w:r>
+        <w:t>この省令は、平成十八年四月一日から施行する。</w:t>
+      </w:r>
+    </w:p>
+    <w:p>
+      <w:r>
+        <w:br w:type="page"/>
+      </w:r>
+    </w:p>
+    <w:p>
+      <w:pPr>
+        <w:pStyle w:val="Heading1"/>
+      </w:pPr>
+      <w:r>
+        <w:t>附則（平成一八年一〇月二七日経済産業省令第九五号）</w:t>
       </w:r>
     </w:p>
     <w:p>
@@ -4264,7 +3709,7 @@
         <w:ind w:left="440"/>
       </w:pPr>
       <w:r>
-        <w:t>２</w:t>
+        <w:t>１</w:t>
       </w:r>
     </w:p>
     <w:p>
@@ -4272,25 +3717,9 @@
         <w:ind w:left="440"/>
       </w:pPr>
       <w:r>
-        <w:t>この省令の施行前にした商標登録出願及び防護標章登録出願に係る商品及び役務の区分については、なお従前の例による。</w:t>
-      </w:r>
-    </w:p>
-    <w:p>
-      <w:r>
-        <w:br w:type="page"/>
-      </w:r>
-    </w:p>
-    <w:p>
-      <w:pPr>
-        <w:pStyle w:val="Heading1"/>
-      </w:pPr>
-      <w:r>
-        <w:t>附　則（平成三〇年一二月一八日経済産業省令第七一号）</w:t>
-      </w:r>
-    </w:p>
-    <w:p>
-      <w:r>
-        <w:t>この省令は、平成三十一年一月一日から施行する。</w:t>
+        <w:t>この省令は、平成十九年一月一日から施行する。</w:t>
+        <w:br/>
+        <w:t>ただし、別表第三十五類の項下欄第十二号の次に十九号を加える改正規定は、意匠法等の一部を改正する法律（平成十八年法律第五十五号）の施行の日（平成十九年四月一日）から施行する。</w:t>
       </w:r>
     </w:p>
     <w:p>
@@ -4307,25 +3736,7 @@
         <w:ind w:left="440"/>
       </w:pPr>
       <w:r>
-        <w:t>この省令の施行前にした商標登録出願及び防護標章登録出願に係る商品及び役務の区分については、なお従前の例による。</w:t>
-      </w:r>
-    </w:p>
-    <w:p>
-      <w:r>
-        <w:br w:type="page"/>
-      </w:r>
-    </w:p>
-    <w:p>
-      <w:pPr>
-        <w:pStyle w:val="Heading1"/>
-      </w:pPr>
-      <w:r>
-        <w:t>附　則（平成三一年二月一二日経済産業省令第一二号）</w:t>
-      </w:r>
-    </w:p>
-    <w:p>
-      <w:r>
-        <w:t>この省令は、不正競争防止法等の一部を改正する法律（次項において「改正法」という。）附則第一条第四号に掲げる規定の施行の日（平成三十一年四月一日）から施行する。</w:t>
+        <w:t>この省令の施行の際現に特許庁に係属している商標登録出願又は防護標章登録出願に係る商品及び役務の区分については、その商標登録出願又は防護標章登録出願について査定又は審決が確定するまでは、なお従前の例による。</w:t>
       </w:r>
     </w:p>
     <w:p>
@@ -4334,6 +3745,167 @@
         <w:ind w:left="440"/>
       </w:pPr>
       <w:r>
+        <w:t>３</w:t>
+      </w:r>
+    </w:p>
+    <w:p>
+      <w:pPr>
+        <w:ind w:left="440"/>
+      </w:pPr>
+      <w:r>
+        <w:t>意匠法等の一部を改正する法律の施行の際現に特許庁に係属している商標登録出願又は防護標章登録出願（前項に規定する商標登録出願又は防護標章登録出願を除く。）に係る商品及び役務の区分については、その商標登録出願又は防護標章登録出願について査定又は審決が確定するまでは、なお従前の例による。</w:t>
+      </w:r>
+    </w:p>
+    <w:p>
+      <w:r>
+        <w:br w:type="page"/>
+      </w:r>
+    </w:p>
+    <w:p>
+      <w:pPr>
+        <w:pStyle w:val="Heading1"/>
+      </w:pPr>
+      <w:r>
+        <w:t>附則（平成一九年三月二六日経済産業省令第一四号）</w:t>
+      </w:r>
+    </w:p>
+    <w:p>
+      <w:pPr>
+        <w:pStyle w:val="Heading4"/>
+      </w:pPr>
+      <w:r>
+        <w:t>第一条（施行期日）</w:t>
+      </w:r>
+    </w:p>
+    <w:p>
+      <w:r>
+        <w:t>この省令は、改正法の施行の日（平成十九年四月一日）から施行する。</w:t>
+      </w:r>
+    </w:p>
+    <w:p>
+      <w:r>
+        <w:br w:type="page"/>
+      </w:r>
+    </w:p>
+    <w:p>
+      <w:pPr>
+        <w:pStyle w:val="Heading1"/>
+      </w:pPr>
+      <w:r>
+        <w:t>附則（平成一九年九月二八日経済産業省令第六八号）</w:t>
+      </w:r>
+    </w:p>
+    <w:p>
+      <w:r>
+        <w:t>この省令は、信託法の施行の日（平成十九年九月三十日）から施行する。</w:t>
+      </w:r>
+    </w:p>
+    <w:p>
+      <w:r>
+        <w:br w:type="page"/>
+      </w:r>
+    </w:p>
+    <w:p>
+      <w:pPr>
+        <w:pStyle w:val="Heading1"/>
+      </w:pPr>
+      <w:r>
+        <w:t>附則（平成二〇年九月三〇日経済産業省令第六九号）</w:t>
+      </w:r>
+    </w:p>
+    <w:p>
+      <w:pPr>
+        <w:pStyle w:val="Heading4"/>
+      </w:pPr>
+      <w:r>
+        <w:t>第一条（施行期日）</w:t>
+      </w:r>
+    </w:p>
+    <w:p>
+      <w:r>
+        <w:t>この省令は、平成二十一年一月一日から施行する。</w:t>
+      </w:r>
+    </w:p>
+    <w:p>
+      <w:r>
+        <w:br w:type="page"/>
+      </w:r>
+    </w:p>
+    <w:p>
+      <w:pPr>
+        <w:pStyle w:val="Heading1"/>
+      </w:pPr>
+      <w:r>
+        <w:t>附則（平成二一年一月三〇日経済産業省令第五号）</w:t>
+      </w:r>
+    </w:p>
+    <w:p>
+      <w:r>
+        <w:t>この省令は、平成二十一年四月一日から施行する。</w:t>
+      </w:r>
+    </w:p>
+    <w:p>
+      <w:r>
+        <w:br w:type="page"/>
+      </w:r>
+    </w:p>
+    <w:p>
+      <w:pPr>
+        <w:pStyle w:val="Heading1"/>
+      </w:pPr>
+      <w:r>
+        <w:t>附則（平成二一年六月二六日経済産業省令第三七号）</w:t>
+      </w:r>
+    </w:p>
+    <w:p>
+      <w:pPr>
+        <w:pStyle w:val="Heading4"/>
+      </w:pPr>
+      <w:r>
+        <w:t>第一条（施行期日）</w:t>
+      </w:r>
+    </w:p>
+    <w:p>
+      <w:r>
+        <w:t>この省令は、特定商取引に関する法律及び割賦販売法の一部を改正する法律（以下「改正法」という。）の施行の日から施行する。</w:t>
+      </w:r>
+    </w:p>
+    <w:p>
+      <w:r>
+        <w:br w:type="page"/>
+      </w:r>
+    </w:p>
+    <w:p>
+      <w:pPr>
+        <w:pStyle w:val="Heading1"/>
+      </w:pPr>
+      <w:r>
+        <w:t>附則（平成二三年一二月五日経済産業省令第六六号）</w:t>
+      </w:r>
+    </w:p>
+    <w:p>
+      <w:pPr>
+        <w:pStyle w:val="Heading5"/>
+        <w:ind w:left="440"/>
+      </w:pPr>
+      <w:r>
+        <w:t>１</w:t>
+      </w:r>
+    </w:p>
+    <w:p>
+      <w:pPr>
+        <w:ind w:left="440"/>
+      </w:pPr>
+      <w:r>
+        <w:t>この省令は、平成二十四年一月一日から施行する。</w:t>
+      </w:r>
+    </w:p>
+    <w:p>
+      <w:pPr>
+        <w:pStyle w:val="Heading5"/>
+        <w:ind w:left="440"/>
+      </w:pPr>
+      <w:r>
         <w:t>２</w:t>
       </w:r>
     </w:p>
@@ -4342,7 +3914,486 @@
         <w:ind w:left="440"/>
       </w:pPr>
       <w:r>
+        <w:t>この省令の施行の際現に特許庁に係属している商標登録出願又は防護標章登録出願に係る商品及び役務の区分については、その商標登録出願又は防護標章登録出願について査定又は審決が確定するまでは、なお従前の例による。</w:t>
+      </w:r>
+    </w:p>
+    <w:p>
+      <w:r>
+        <w:br w:type="page"/>
+      </w:r>
+    </w:p>
+    <w:p>
+      <w:pPr>
+        <w:pStyle w:val="Heading1"/>
+      </w:pPr>
+      <w:r>
+        <w:t>附則（平成二三年一二月二八日経済産業省令第七二号）</w:t>
+      </w:r>
+    </w:p>
+    <w:p>
+      <w:pPr>
+        <w:pStyle w:val="Heading4"/>
+      </w:pPr>
+      <w:r>
+        <w:t>第一条（施行期日）</w:t>
+      </w:r>
+    </w:p>
+    <w:p>
+      <w:r>
+        <w:t>この省令は、特許法等の一部を改正する法律（平成二十三年法律第六十三号。以下「改正法」という。）の施行の日（平成二十四年四月一日。以下「施行日」という。）から施行する。</w:t>
+      </w:r>
+    </w:p>
+    <w:p>
+      <w:r>
+        <w:br w:type="page"/>
+      </w:r>
+    </w:p>
+    <w:p>
+      <w:pPr>
+        <w:pStyle w:val="Heading1"/>
+      </w:pPr>
+      <w:r>
+        <w:t>附則（平成二四年一二月三日経済産業省令第八七号）</w:t>
+      </w:r>
+    </w:p>
+    <w:p>
+      <w:pPr>
+        <w:pStyle w:val="Heading5"/>
+        <w:ind w:left="440"/>
+      </w:pPr>
+      <w:r>
+        <w:t>１</w:t>
+      </w:r>
+    </w:p>
+    <w:p>
+      <w:pPr>
+        <w:ind w:left="440"/>
+      </w:pPr>
+      <w:r>
+        <w:t>この省令は、平成二十五年一月一日から施行する。</w:t>
+      </w:r>
+    </w:p>
+    <w:p>
+      <w:pPr>
+        <w:pStyle w:val="Heading5"/>
+        <w:ind w:left="440"/>
+      </w:pPr>
+      <w:r>
+        <w:t>２</w:t>
+      </w:r>
+    </w:p>
+    <w:p>
+      <w:pPr>
+        <w:ind w:left="440"/>
+      </w:pPr>
+      <w:r>
+        <w:t>この省令の施行の際現に特許庁に係属している商標登録出願又は防護標章登録出願に係る商品及び役務の区分については、その商標登録出願又は防護標章登録出願について査定又は審決が確定するまでは、なお従前の例による。</w:t>
+      </w:r>
+    </w:p>
+    <w:p>
+      <w:r>
+        <w:br w:type="page"/>
+      </w:r>
+    </w:p>
+    <w:p>
+      <w:pPr>
+        <w:pStyle w:val="Heading1"/>
+      </w:pPr>
+      <w:r>
+        <w:t>附則（平成二五年一二月二日経済産業省令第五八号）</w:t>
+      </w:r>
+    </w:p>
+    <w:p>
+      <w:pPr>
+        <w:pStyle w:val="Heading5"/>
+        <w:ind w:left="440"/>
+      </w:pPr>
+      <w:r>
+        <w:t>１</w:t>
+      </w:r>
+    </w:p>
+    <w:p>
+      <w:pPr>
+        <w:ind w:left="440"/>
+      </w:pPr>
+      <w:r>
+        <w:t>この省令は、平成二十六年一月一日から施行する。</w:t>
+      </w:r>
+    </w:p>
+    <w:p>
+      <w:pPr>
+        <w:pStyle w:val="Heading5"/>
+        <w:ind w:left="440"/>
+      </w:pPr>
+      <w:r>
+        <w:t>２</w:t>
+      </w:r>
+    </w:p>
+    <w:p>
+      <w:pPr>
+        <w:ind w:left="440"/>
+      </w:pPr>
+      <w:r>
+        <w:t>この省令の施行の際現に特許庁に係属している商標登録出願又は防護標章登録出願に係る商品及び役務の区分については、その商標登録出願又は防護標章登録出願について査定又は審決が確定するまでは、なお従前の例による。</w:t>
+      </w:r>
+    </w:p>
+    <w:p>
+      <w:r>
+        <w:br w:type="page"/>
+      </w:r>
+    </w:p>
+    <w:p>
+      <w:pPr>
+        <w:pStyle w:val="Heading1"/>
+      </w:pPr>
+      <w:r>
+        <w:t>附則（平成二六年一二月一二日経済産業省令第六三号）</w:t>
+      </w:r>
+    </w:p>
+    <w:p>
+      <w:pPr>
+        <w:pStyle w:val="Heading5"/>
+        <w:ind w:left="440"/>
+      </w:pPr>
+      <w:r>
+        <w:t>１</w:t>
+      </w:r>
+    </w:p>
+    <w:p>
+      <w:pPr>
+        <w:ind w:left="440"/>
+      </w:pPr>
+      <w:r>
+        <w:t>この省令は、平成二十七年一月一日から施行する。</w:t>
+      </w:r>
+    </w:p>
+    <w:p>
+      <w:pPr>
+        <w:pStyle w:val="Heading5"/>
+        <w:ind w:left="440"/>
+      </w:pPr>
+      <w:r>
+        <w:t>２</w:t>
+      </w:r>
+    </w:p>
+    <w:p>
+      <w:pPr>
+        <w:ind w:left="440"/>
+      </w:pPr>
+      <w:r>
+        <w:t>この省令の施行前にした商標登録出願及び防護標章登録出願に係る商品及び役務の区分については、なお従前の例による。</w:t>
+      </w:r>
+    </w:p>
+    <w:p>
+      <w:r>
+        <w:br w:type="page"/>
+      </w:r>
+    </w:p>
+    <w:p>
+      <w:pPr>
+        <w:pStyle w:val="Heading1"/>
+      </w:pPr>
+      <w:r>
+        <w:t>附則（平成二六年一二月二六日経済産業省令第六八号）</w:t>
+      </w:r>
+    </w:p>
+    <w:p>
+      <w:r>
+        <w:t>この省令は、平成二十七年一月一日から施行する。</w:t>
+      </w:r>
+    </w:p>
+    <w:p>
+      <w:r>
+        <w:br w:type="page"/>
+      </w:r>
+    </w:p>
+    <w:p>
+      <w:pPr>
+        <w:pStyle w:val="Heading1"/>
+      </w:pPr>
+      <w:r>
+        <w:t>附則（平成二七年二月二〇日経済産業省令第六号）</w:t>
+      </w:r>
+    </w:p>
+    <w:p>
+      <w:pPr>
+        <w:pStyle w:val="Heading4"/>
+      </w:pPr>
+      <w:r>
+        <w:t>第一条（施行期日）</w:t>
+      </w:r>
+    </w:p>
+    <w:p>
+      <w:r>
+        <w:t>この省令は、特許法等の一部を改正する法律の施行の日（平成二十七年四月一日）から施行する。</w:t>
+      </w:r>
+    </w:p>
+    <w:p>
+      <w:pPr>
+        <w:pStyle w:val="Heading4"/>
+      </w:pPr>
+      <w:r>
+        <w:t>第四条（商標法施行規則の一部改正に伴う経過措置）</w:t>
+      </w:r>
+    </w:p>
+    <w:p>
+      <w:r>
+        <w:t>この省令の施行前にした商標登録出願については、第三条の規定による改正前の商標法施行規則の規定は、この省令の施行後も、なおその効力を有する。</w:t>
+      </w:r>
+    </w:p>
+    <w:p>
+      <w:r>
+        <w:br w:type="page"/>
+      </w:r>
+    </w:p>
+    <w:p>
+      <w:pPr>
+        <w:pStyle w:val="Heading1"/>
+      </w:pPr>
+      <w:r>
+        <w:t>附則（平成二七年一二月二五日経済産業省令第七六号）</w:t>
+      </w:r>
+    </w:p>
+    <w:p>
+      <w:r>
+        <w:t>この省令は、平成二十八年一月一日から施行する。</w:t>
+      </w:r>
+    </w:p>
+    <w:p>
+      <w:r>
+        <w:br w:type="page"/>
+      </w:r>
+    </w:p>
+    <w:p>
+      <w:pPr>
+        <w:pStyle w:val="Heading1"/>
+      </w:pPr>
+      <w:r>
+        <w:t>附則（平成二八年三月二五日経済産業省令第三六号）</w:t>
+      </w:r>
+    </w:p>
+    <w:p>
+      <w:r>
+        <w:t>この省令は、特許法等の一部を改正する法律の施行の日（平成二十八年四月一日）から施行する。</w:t>
+      </w:r>
+    </w:p>
+    <w:p>
+      <w:r>
+        <w:br w:type="page"/>
+      </w:r>
+    </w:p>
+    <w:p>
+      <w:pPr>
+        <w:pStyle w:val="Heading1"/>
+      </w:pPr>
+      <w:r>
+        <w:t>附則（平成二八年九月八日経済産業省令第九〇号）</w:t>
+      </w:r>
+    </w:p>
+    <w:p>
+      <w:r>
+        <w:t>この省令は、平成二十八年九月十五日から施行する。</w:t>
+      </w:r>
+    </w:p>
+    <w:p>
+      <w:r>
+        <w:br w:type="page"/>
+      </w:r>
+    </w:p>
+    <w:p>
+      <w:pPr>
+        <w:pStyle w:val="Heading1"/>
+      </w:pPr>
+      <w:r>
+        <w:t>附則（平成二八年一二月一二日経済産業省令第一〇九号）</w:t>
+      </w:r>
+    </w:p>
+    <w:p>
+      <w:pPr>
+        <w:pStyle w:val="Heading5"/>
+        <w:ind w:left="440"/>
+      </w:pPr>
+      <w:r>
+        <w:t>１</w:t>
+      </w:r>
+    </w:p>
+    <w:p>
+      <w:pPr>
+        <w:ind w:left="440"/>
+      </w:pPr>
+      <w:r>
+        <w:t>この省令は、平成二十九年一月一日から施行する。</w:t>
+      </w:r>
+    </w:p>
+    <w:p>
+      <w:pPr>
+        <w:pStyle w:val="Heading5"/>
+        <w:ind w:left="440"/>
+      </w:pPr>
+      <w:r>
+        <w:t>２</w:t>
+      </w:r>
+    </w:p>
+    <w:p>
+      <w:pPr>
+        <w:ind w:left="440"/>
+      </w:pPr>
+      <w:r>
+        <w:t>この省令の施行前にした商標登録出願及び防護標章登録出願に係る商品及び役務の区分については、なお従前の例による。</w:t>
+      </w:r>
+    </w:p>
+    <w:p>
+      <w:r>
+        <w:br w:type="page"/>
+      </w:r>
+    </w:p>
+    <w:p>
+      <w:pPr>
+        <w:pStyle w:val="Heading1"/>
+      </w:pPr>
+      <w:r>
+        <w:t>附則（平成二九年一二月二七日経済産業省令第八八号）</w:t>
+      </w:r>
+    </w:p>
+    <w:p>
+      <w:pPr>
+        <w:pStyle w:val="Heading5"/>
+        <w:ind w:left="440"/>
+      </w:pPr>
+      <w:r>
+        <w:t>１</w:t>
+      </w:r>
+    </w:p>
+    <w:p>
+      <w:pPr>
+        <w:ind w:left="440"/>
+      </w:pPr>
+      <w:r>
+        <w:t>この省令は、平成三十年一月一日から施行する。</w:t>
+      </w:r>
+    </w:p>
+    <w:p>
+      <w:pPr>
+        <w:pStyle w:val="Heading5"/>
+        <w:ind w:left="440"/>
+      </w:pPr>
+      <w:r>
+        <w:t>２</w:t>
+      </w:r>
+    </w:p>
+    <w:p>
+      <w:pPr>
+        <w:ind w:left="440"/>
+      </w:pPr>
+      <w:r>
+        <w:t>この省令の施行前にした商標登録出願及び防護標章登録出願に係る商品及び役務の区分については、なお従前の例による。</w:t>
+      </w:r>
+    </w:p>
+    <w:p>
+      <w:r>
+        <w:br w:type="page"/>
+      </w:r>
+    </w:p>
+    <w:p>
+      <w:pPr>
+        <w:pStyle w:val="Heading1"/>
+      </w:pPr>
+      <w:r>
+        <w:t>附則（平成三〇年一二月一八日経済産業省令第七一号）</w:t>
+      </w:r>
+    </w:p>
+    <w:p>
+      <w:pPr>
+        <w:pStyle w:val="Heading5"/>
+        <w:ind w:left="440"/>
+      </w:pPr>
+      <w:r>
+        <w:t>１</w:t>
+      </w:r>
+    </w:p>
+    <w:p>
+      <w:pPr>
+        <w:ind w:left="440"/>
+      </w:pPr>
+      <w:r>
+        <w:t>この省令は、平成三十一年一月一日から施行する。</w:t>
+      </w:r>
+    </w:p>
+    <w:p>
+      <w:pPr>
+        <w:pStyle w:val="Heading5"/>
+        <w:ind w:left="440"/>
+      </w:pPr>
+      <w:r>
+        <w:t>２</w:t>
+      </w:r>
+    </w:p>
+    <w:p>
+      <w:pPr>
+        <w:ind w:left="440"/>
+      </w:pPr>
+      <w:r>
+        <w:t>この省令の施行前にした商標登録出願及び防護標章登録出願に係る商品及び役務の区分については、なお従前の例による。</w:t>
+      </w:r>
+    </w:p>
+    <w:p>
+      <w:r>
+        <w:br w:type="page"/>
+      </w:r>
+    </w:p>
+    <w:p>
+      <w:pPr>
+        <w:pStyle w:val="Heading1"/>
+      </w:pPr>
+      <w:r>
+        <w:t>附則（平成三一年二月一二日経済産業省令第一二号）</w:t>
+      </w:r>
+    </w:p>
+    <w:p>
+      <w:pPr>
+        <w:pStyle w:val="Heading5"/>
+        <w:ind w:left="440"/>
+      </w:pPr>
+      <w:r>
+        <w:t>１</w:t>
+      </w:r>
+    </w:p>
+    <w:p>
+      <w:pPr>
+        <w:ind w:left="440"/>
+      </w:pPr>
+      <w:r>
+        <w:t>この省令は、不正競争防止法等の一部を改正する法律（次項において「改正法」という。）附則第一条第四号に掲げる規定の施行の日（平成三十一年四月一日）から施行する。</w:t>
+        <w:br/>
+        <w:t>ただし、次項の規定は、公布の日から施行する。</w:t>
+      </w:r>
+    </w:p>
+    <w:p>
+      <w:pPr>
+        <w:pStyle w:val="Heading5"/>
+        <w:ind w:left="440"/>
+      </w:pPr>
+      <w:r>
+        <w:t>２</w:t>
+      </w:r>
+    </w:p>
+    <w:p>
+      <w:pPr>
+        <w:ind w:left="440"/>
+      </w:pPr>
+      <w:r>
         <w:t>第十条の規定による改正後の工業所有権に関する手続等の特例に関する法律施行規則第三十九条の五の指定の申請に関し必要な手続その他の行為は、この省令の施行の日前においても行うことができる。</w:t>
+      </w:r>
+    </w:p>
+    <w:p>
+      <w:pPr>
+        <w:pStyle w:val="ListBullet"/>
+        <w:ind w:left="880"/>
+      </w:pPr>
+      <w:r>
+        <w:t>一</w:t>
+        <w:br/>
+        <w:t>別表に掲げられていない商品又は役務の分類に際しては、千九百六十七年七月十四日にストックホルムで及び千九百七十七年五月十三日にジュネーヴで改正され並びに千九百七十九年十月二日に修正された標章の登録のための商品及びサービスの国際分類に関する千九百五十七年六月十五日のニース協定第一条に規定する国際分類の一般的注釈に即するものとし、次のいずれかに従うこととする。</w:t>
       </w:r>
     </w:p>
     <w:sectPr>
@@ -4365,7 +4416,7 @@
     </w:pPr>
     <w:r>
       <w:tab/>
-      <w:t>WeGov v0.1 - FTS141</w:t>
+      <w:t>WeGov v0.2 - FTS141</w:t>
     </w:r>
   </w:p>
 </w:ftr>
